--- a/CS Documentation Words (1) (1) (1) (1) (1) (1) (1) (1) (1).docx
+++ b/CS Documentation Words (1) (1) (1) (1) (1) (1) (1) (1) (1).docx
@@ -75,7 +75,7 @@
           <w:r>
             <w:fldChar w:fldCharType="separate"/>
           </w:r>
-          <w:hyperlink w:anchor="_Toc117847060" w:history="1">
+          <w:hyperlink w:anchor="_Toc118278782" w:history="1">
             <w:r>
               <w:rPr>
                 <w:rStyle w:val="Hyperlink"/>
@@ -102,7 +102,7 @@
                 <w:noProof/>
                 <w:webHidden/>
               </w:rPr>
-              <w:instrText xml:space="preserve"> PAGEREF _Toc117847060 \h </w:instrText>
+              <w:instrText xml:space="preserve"> PAGEREF _Toc118278782 \h </w:instrText>
             </w:r>
             <w:r>
               <w:rPr>
@@ -122,7 +122,7 @@
                 <w:noProof/>
                 <w:webHidden/>
               </w:rPr>
-              <w:t>2</w:t>
+              <w:t>3</w:t>
             </w:r>
             <w:r>
               <w:rPr>
@@ -145,7 +145,7 @@
               <w:lang w:eastAsia="en-GB"/>
             </w:rPr>
           </w:pPr>
-          <w:hyperlink w:anchor="_Toc117847061" w:history="1">
+          <w:hyperlink w:anchor="_Toc118278783" w:history="1">
             <w:r>
               <w:rPr>
                 <w:rStyle w:val="Hyperlink"/>
@@ -172,7 +172,7 @@
                 <w:noProof/>
                 <w:webHidden/>
               </w:rPr>
-              <w:instrText xml:space="preserve"> PAGEREF _Toc117847061 \h </w:instrText>
+              <w:instrText xml:space="preserve"> PAGEREF _Toc118278783 \h </w:instrText>
             </w:r>
             <w:r>
               <w:rPr>
@@ -192,7 +192,7 @@
                 <w:noProof/>
                 <w:webHidden/>
               </w:rPr>
-              <w:t>2</w:t>
+              <w:t>3</w:t>
             </w:r>
             <w:r>
               <w:rPr>
@@ -215,7 +215,7 @@
               <w:lang w:eastAsia="en-GB"/>
             </w:rPr>
           </w:pPr>
-          <w:hyperlink w:anchor="_Toc117847062" w:history="1">
+          <w:hyperlink w:anchor="_Toc118278784" w:history="1">
             <w:r>
               <w:rPr>
                 <w:rStyle w:val="Hyperlink"/>
@@ -242,7 +242,7 @@
                 <w:noProof/>
                 <w:webHidden/>
               </w:rPr>
-              <w:instrText xml:space="preserve"> PAGEREF _Toc117847062 \h </w:instrText>
+              <w:instrText xml:space="preserve"> PAGEREF _Toc118278784 \h </w:instrText>
             </w:r>
             <w:r>
               <w:rPr>
@@ -262,7 +262,7 @@
                 <w:noProof/>
                 <w:webHidden/>
               </w:rPr>
-              <w:t>3</w:t>
+              <w:t>4</w:t>
             </w:r>
             <w:r>
               <w:rPr>
@@ -285,7 +285,7 @@
               <w:lang w:eastAsia="en-GB"/>
             </w:rPr>
           </w:pPr>
-          <w:hyperlink w:anchor="_Toc117847063" w:history="1">
+          <w:hyperlink w:anchor="_Toc118278785" w:history="1">
             <w:r>
               <w:rPr>
                 <w:rStyle w:val="Hyperlink"/>
@@ -312,7 +312,7 @@
                 <w:noProof/>
                 <w:webHidden/>
               </w:rPr>
-              <w:instrText xml:space="preserve"> PAGEREF _Toc117847063 \h </w:instrText>
+              <w:instrText xml:space="preserve"> PAGEREF _Toc118278785 \h </w:instrText>
             </w:r>
             <w:r>
               <w:rPr>
@@ -355,7 +355,7 @@
               <w:lang w:eastAsia="en-GB"/>
             </w:rPr>
           </w:pPr>
-          <w:hyperlink w:anchor="_Toc117847064" w:history="1">
+          <w:hyperlink w:anchor="_Toc118278786" w:history="1">
             <w:r>
               <w:rPr>
                 <w:rStyle w:val="Hyperlink"/>
@@ -382,7 +382,7 @@
                 <w:noProof/>
                 <w:webHidden/>
               </w:rPr>
-              <w:instrText xml:space="preserve"> PAGEREF _Toc117847064 \h </w:instrText>
+              <w:instrText xml:space="preserve"> PAGEREF _Toc118278786 \h </w:instrText>
             </w:r>
             <w:r>
               <w:rPr>
@@ -402,7 +402,77 @@
                 <w:noProof/>
                 <w:webHidden/>
               </w:rPr>
-              <w:t>5</w:t>
+              <w:t>6</w:t>
+            </w:r>
+            <w:r>
+              <w:rPr>
+                <w:noProof/>
+                <w:webHidden/>
+              </w:rPr>
+              <w:fldChar w:fldCharType="end"/>
+            </w:r>
+          </w:hyperlink>
+        </w:p>
+        <w:p>
+          <w:pPr>
+            <w:pStyle w:val="TOC2"/>
+            <w:tabs>
+              <w:tab w:val="right" w:leader="dot" w:pos="9350"/>
+            </w:tabs>
+            <w:rPr>
+              <w:rFonts w:eastAsiaTheme="minorEastAsia"/>
+              <w:noProof/>
+              <w:lang w:eastAsia="en-GB"/>
+            </w:rPr>
+          </w:pPr>
+          <w:hyperlink w:anchor="_Toc118278787" w:history="1">
+            <w:r>
+              <w:rPr>
+                <w:rStyle w:val="Hyperlink"/>
+                <w:noProof/>
+              </w:rPr>
+              <w:t>Requirements Specification</w:t>
+            </w:r>
+            <w:r>
+              <w:rPr>
+                <w:noProof/>
+                <w:webHidden/>
+              </w:rPr>
+              <w:tab/>
+            </w:r>
+            <w:r>
+              <w:rPr>
+                <w:noProof/>
+                <w:webHidden/>
+              </w:rPr>
+              <w:fldChar w:fldCharType="begin"/>
+            </w:r>
+            <w:r>
+              <w:rPr>
+                <w:noProof/>
+                <w:webHidden/>
+              </w:rPr>
+              <w:instrText xml:space="preserve"> PAGEREF _Toc118278787 \h </w:instrText>
+            </w:r>
+            <w:r>
+              <w:rPr>
+                <w:noProof/>
+                <w:webHidden/>
+              </w:rPr>
+            </w:r>
+            <w:r>
+              <w:rPr>
+                <w:noProof/>
+                <w:webHidden/>
+              </w:rPr>
+              <w:fldChar w:fldCharType="separate"/>
+            </w:r>
+            <w:r>
+              <w:rPr>
+                <w:noProof/>
+                <w:webHidden/>
+              </w:rPr>
+              <w:t>7</w:t>
             </w:r>
             <w:r>
               <w:rPr>
@@ -425,13 +495,13 @@
               <w:lang w:eastAsia="en-GB"/>
             </w:rPr>
           </w:pPr>
-          <w:hyperlink w:anchor="_Toc117847065" w:history="1">
+          <w:hyperlink w:anchor="_Toc118278788" w:history="1">
             <w:r>
               <w:rPr>
                 <w:rStyle w:val="Hyperlink"/>
                 <w:noProof/>
               </w:rPr>
-              <w:t>Actors</w:t>
+              <w:t>End-User Requirements</w:t>
             </w:r>
             <w:r>
               <w:rPr>
@@ -452,7 +522,7 @@
                 <w:noProof/>
                 <w:webHidden/>
               </w:rPr>
-              <w:instrText xml:space="preserve"> PAGEREF _Toc117847065 \h </w:instrText>
+              <w:instrText xml:space="preserve"> PAGEREF _Toc118278788 \h </w:instrText>
             </w:r>
             <w:r>
               <w:rPr>
@@ -472,7 +542,7 @@
                 <w:noProof/>
                 <w:webHidden/>
               </w:rPr>
-              <w:t>5</w:t>
+              <w:t>7</w:t>
             </w:r>
             <w:r>
               <w:rPr>
@@ -495,13 +565,13 @@
               <w:lang w:eastAsia="en-GB"/>
             </w:rPr>
           </w:pPr>
-          <w:hyperlink w:anchor="_Toc117847066" w:history="1">
+          <w:hyperlink w:anchor="_Toc118278789" w:history="1">
             <w:r>
               <w:rPr>
                 <w:rStyle w:val="Hyperlink"/>
                 <w:noProof/>
               </w:rPr>
-              <w:t>Use case</w:t>
+              <w:t>Functional Requirements</w:t>
             </w:r>
             <w:r>
               <w:rPr>
@@ -522,7 +592,7 @@
                 <w:noProof/>
                 <w:webHidden/>
               </w:rPr>
-              <w:instrText xml:space="preserve"> PAGEREF _Toc117847066 \h </w:instrText>
+              <w:instrText xml:space="preserve"> PAGEREF _Toc118278789 \h </w:instrText>
             </w:r>
             <w:r>
               <w:rPr>
@@ -542,7 +612,7 @@
                 <w:noProof/>
                 <w:webHidden/>
               </w:rPr>
-              <w:t>5</w:t>
+              <w:t>8</w:t>
             </w:r>
             <w:r>
               <w:rPr>
@@ -565,13 +635,13 @@
               <w:lang w:eastAsia="en-GB"/>
             </w:rPr>
           </w:pPr>
-          <w:hyperlink w:anchor="_Toc117847067" w:history="1">
+          <w:hyperlink w:anchor="_Toc118278790" w:history="1">
             <w:r>
               <w:rPr>
                 <w:rStyle w:val="Hyperlink"/>
                 <w:noProof/>
               </w:rPr>
-              <w:t>Relationships</w:t>
+              <w:t>Inputs, Processes and Outputs</w:t>
             </w:r>
             <w:r>
               <w:rPr>
@@ -592,7 +662,7 @@
                 <w:noProof/>
                 <w:webHidden/>
               </w:rPr>
-              <w:instrText xml:space="preserve"> PAGEREF _Toc117847067 \h </w:instrText>
+              <w:instrText xml:space="preserve"> PAGEREF _Toc118278790 \h </w:instrText>
             </w:r>
             <w:r>
               <w:rPr>
@@ -612,7 +682,77 @@
                 <w:noProof/>
                 <w:webHidden/>
               </w:rPr>
-              <w:t>5</w:t>
+              <w:t>9</w:t>
+            </w:r>
+            <w:r>
+              <w:rPr>
+                <w:noProof/>
+                <w:webHidden/>
+              </w:rPr>
+              <w:fldChar w:fldCharType="end"/>
+            </w:r>
+          </w:hyperlink>
+        </w:p>
+        <w:p>
+          <w:pPr>
+            <w:pStyle w:val="TOC3"/>
+            <w:tabs>
+              <w:tab w:val="right" w:leader="dot" w:pos="9350"/>
+            </w:tabs>
+            <w:rPr>
+              <w:rFonts w:eastAsiaTheme="minorEastAsia"/>
+              <w:noProof/>
+              <w:lang w:eastAsia="en-GB"/>
+            </w:rPr>
+          </w:pPr>
+          <w:hyperlink w:anchor="_Toc118278791" w:history="1">
+            <w:r>
+              <w:rPr>
+                <w:rStyle w:val="Hyperlink"/>
+                <w:noProof/>
+              </w:rPr>
+              <w:t>Notes on Further Input Validation</w:t>
+            </w:r>
+            <w:r>
+              <w:rPr>
+                <w:noProof/>
+                <w:webHidden/>
+              </w:rPr>
+              <w:tab/>
+            </w:r>
+            <w:r>
+              <w:rPr>
+                <w:noProof/>
+                <w:webHidden/>
+              </w:rPr>
+              <w:fldChar w:fldCharType="begin"/>
+            </w:r>
+            <w:r>
+              <w:rPr>
+                <w:noProof/>
+                <w:webHidden/>
+              </w:rPr>
+              <w:instrText xml:space="preserve"> PAGEREF _Toc118278791 \h </w:instrText>
+            </w:r>
+            <w:r>
+              <w:rPr>
+                <w:noProof/>
+                <w:webHidden/>
+              </w:rPr>
+            </w:r>
+            <w:r>
+              <w:rPr>
+                <w:noProof/>
+                <w:webHidden/>
+              </w:rPr>
+              <w:fldChar w:fldCharType="separate"/>
+            </w:r>
+            <w:r>
+              <w:rPr>
+                <w:noProof/>
+                <w:webHidden/>
+              </w:rPr>
+              <w:t>11</w:t>
             </w:r>
             <w:r>
               <w:rPr>
@@ -635,13 +775,13 @@
               <w:lang w:eastAsia="en-GB"/>
             </w:rPr>
           </w:pPr>
-          <w:hyperlink w:anchor="_Toc117847068" w:history="1">
+          <w:hyperlink w:anchor="_Toc118278792" w:history="1">
             <w:r>
               <w:rPr>
                 <w:rStyle w:val="Hyperlink"/>
                 <w:noProof/>
               </w:rPr>
-              <w:t>Requirements Specification</w:t>
+              <w:t>Personas</w:t>
             </w:r>
             <w:r>
               <w:rPr>
@@ -662,7 +802,7 @@
                 <w:noProof/>
                 <w:webHidden/>
               </w:rPr>
-              <w:instrText xml:space="preserve"> PAGEREF _Toc117847068 \h </w:instrText>
+              <w:instrText xml:space="preserve"> PAGEREF _Toc118278792 \h </w:instrText>
             </w:r>
             <w:r>
               <w:rPr>
@@ -682,7 +822,7 @@
                 <w:noProof/>
                 <w:webHidden/>
               </w:rPr>
-              <w:t>5</w:t>
+              <w:t>11</w:t>
             </w:r>
             <w:r>
               <w:rPr>
@@ -705,13 +845,13 @@
               <w:lang w:eastAsia="en-GB"/>
             </w:rPr>
           </w:pPr>
-          <w:hyperlink w:anchor="_Toc117847069" w:history="1">
+          <w:hyperlink w:anchor="_Toc118278793" w:history="1">
             <w:r>
               <w:rPr>
                 <w:rStyle w:val="Hyperlink"/>
                 <w:noProof/>
               </w:rPr>
-              <w:t>End-User Requirements</w:t>
+              <w:t>Sean Greaves</w:t>
             </w:r>
             <w:r>
               <w:rPr>
@@ -732,7 +872,7 @@
                 <w:noProof/>
                 <w:webHidden/>
               </w:rPr>
-              <w:instrText xml:space="preserve"> PAGEREF _Toc117847069 \h </w:instrText>
+              <w:instrText xml:space="preserve"> PAGEREF _Toc118278793 \h </w:instrText>
             </w:r>
             <w:r>
               <w:rPr>
@@ -752,7 +892,7 @@
                 <w:noProof/>
                 <w:webHidden/>
               </w:rPr>
-              <w:t>5</w:t>
+              <w:t>12</w:t>
             </w:r>
             <w:r>
               <w:rPr>
@@ -775,13 +915,13 @@
               <w:lang w:eastAsia="en-GB"/>
             </w:rPr>
           </w:pPr>
-          <w:hyperlink w:anchor="_Toc117847070" w:history="1">
+          <w:hyperlink w:anchor="_Toc118278794" w:history="1">
             <w:r>
               <w:rPr>
                 <w:rStyle w:val="Hyperlink"/>
                 <w:noProof/>
               </w:rPr>
-              <w:t>Functional Requirements</w:t>
+              <w:t>Winnie Manning</w:t>
             </w:r>
             <w:r>
               <w:rPr>
@@ -802,7 +942,7 @@
                 <w:noProof/>
                 <w:webHidden/>
               </w:rPr>
-              <w:instrText xml:space="preserve"> PAGEREF _Toc117847070 \h </w:instrText>
+              <w:instrText xml:space="preserve"> PAGEREF _Toc118278794 \h </w:instrText>
             </w:r>
             <w:r>
               <w:rPr>
@@ -822,7 +962,7 @@
                 <w:noProof/>
                 <w:webHidden/>
               </w:rPr>
-              <w:t>6</w:t>
+              <w:t>12</w:t>
             </w:r>
             <w:r>
               <w:rPr>
@@ -845,13 +985,13 @@
               <w:lang w:eastAsia="en-GB"/>
             </w:rPr>
           </w:pPr>
-          <w:hyperlink w:anchor="_Toc117847071" w:history="1">
+          <w:hyperlink w:anchor="_Toc118278795" w:history="1">
             <w:r>
               <w:rPr>
                 <w:rStyle w:val="Hyperlink"/>
                 <w:noProof/>
               </w:rPr>
-              <w:t>Inputs, Processes and Outputs</w:t>
+              <w:t>James Hill</w:t>
             </w:r>
             <w:r>
               <w:rPr>
@@ -872,7 +1012,7 @@
                 <w:noProof/>
                 <w:webHidden/>
               </w:rPr>
-              <w:instrText xml:space="preserve"> PAGEREF _Toc117847071 \h </w:instrText>
+              <w:instrText xml:space="preserve"> PAGEREF _Toc118278795 \h </w:instrText>
             </w:r>
             <w:r>
               <w:rPr>
@@ -892,7 +1032,771 @@
                 <w:noProof/>
                 <w:webHidden/>
               </w:rPr>
-              <w:t>7</w:t>
+              <w:t>12</w:t>
+            </w:r>
+            <w:r>
+              <w:rPr>
+                <w:noProof/>
+                <w:webHidden/>
+              </w:rPr>
+              <w:fldChar w:fldCharType="end"/>
+            </w:r>
+          </w:hyperlink>
+        </w:p>
+        <w:p>
+          <w:pPr>
+            <w:pStyle w:val="TOC2"/>
+            <w:tabs>
+              <w:tab w:val="right" w:leader="dot" w:pos="9350"/>
+            </w:tabs>
+            <w:rPr>
+              <w:rFonts w:eastAsiaTheme="minorEastAsia"/>
+              <w:noProof/>
+              <w:lang w:eastAsia="en-GB"/>
+            </w:rPr>
+          </w:pPr>
+          <w:hyperlink w:anchor="_Toc118278796" w:history="1">
+            <w:r>
+              <w:rPr>
+                <w:rStyle w:val="Hyperlink"/>
+                <w:noProof/>
+              </w:rPr>
+              <w:t>User Stories</w:t>
+            </w:r>
+            <w:r>
+              <w:rPr>
+                <w:noProof/>
+                <w:webHidden/>
+              </w:rPr>
+              <w:tab/>
+            </w:r>
+            <w:r>
+              <w:rPr>
+                <w:noProof/>
+                <w:webHidden/>
+              </w:rPr>
+              <w:fldChar w:fldCharType="begin"/>
+            </w:r>
+            <w:r>
+              <w:rPr>
+                <w:noProof/>
+                <w:webHidden/>
+              </w:rPr>
+              <w:instrText xml:space="preserve"> PAGEREF _Toc118278796 \h </w:instrText>
+            </w:r>
+            <w:r>
+              <w:rPr>
+                <w:noProof/>
+                <w:webHidden/>
+              </w:rPr>
+            </w:r>
+            <w:r>
+              <w:rPr>
+                <w:noProof/>
+                <w:webHidden/>
+              </w:rPr>
+              <w:fldChar w:fldCharType="separate"/>
+            </w:r>
+            <w:r>
+              <w:rPr>
+                <w:noProof/>
+                <w:webHidden/>
+              </w:rPr>
+              <w:t>12</w:t>
+            </w:r>
+            <w:r>
+              <w:rPr>
+                <w:noProof/>
+                <w:webHidden/>
+              </w:rPr>
+              <w:fldChar w:fldCharType="end"/>
+            </w:r>
+          </w:hyperlink>
+        </w:p>
+        <w:p>
+          <w:pPr>
+            <w:pStyle w:val="TOC2"/>
+            <w:tabs>
+              <w:tab w:val="right" w:leader="dot" w:pos="9350"/>
+            </w:tabs>
+            <w:rPr>
+              <w:rFonts w:eastAsiaTheme="minorEastAsia"/>
+              <w:noProof/>
+              <w:lang w:eastAsia="en-GB"/>
+            </w:rPr>
+          </w:pPr>
+          <w:hyperlink w:anchor="_Toc118278797" w:history="1">
+            <w:r>
+              <w:rPr>
+                <w:rStyle w:val="Hyperlink"/>
+                <w:noProof/>
+              </w:rPr>
+              <w:t>User Scenarios</w:t>
+            </w:r>
+            <w:r>
+              <w:rPr>
+                <w:noProof/>
+                <w:webHidden/>
+              </w:rPr>
+              <w:tab/>
+            </w:r>
+            <w:r>
+              <w:rPr>
+                <w:noProof/>
+                <w:webHidden/>
+              </w:rPr>
+              <w:fldChar w:fldCharType="begin"/>
+            </w:r>
+            <w:r>
+              <w:rPr>
+                <w:noProof/>
+                <w:webHidden/>
+              </w:rPr>
+              <w:instrText xml:space="preserve"> PAGEREF _Toc118278797 \h </w:instrText>
+            </w:r>
+            <w:r>
+              <w:rPr>
+                <w:noProof/>
+                <w:webHidden/>
+              </w:rPr>
+            </w:r>
+            <w:r>
+              <w:rPr>
+                <w:noProof/>
+                <w:webHidden/>
+              </w:rPr>
+              <w:fldChar w:fldCharType="separate"/>
+            </w:r>
+            <w:r>
+              <w:rPr>
+                <w:noProof/>
+                <w:webHidden/>
+              </w:rPr>
+              <w:t>12</w:t>
+            </w:r>
+            <w:r>
+              <w:rPr>
+                <w:noProof/>
+                <w:webHidden/>
+              </w:rPr>
+              <w:fldChar w:fldCharType="end"/>
+            </w:r>
+          </w:hyperlink>
+        </w:p>
+        <w:p>
+          <w:pPr>
+            <w:pStyle w:val="TOC2"/>
+            <w:tabs>
+              <w:tab w:val="right" w:leader="dot" w:pos="9350"/>
+            </w:tabs>
+            <w:rPr>
+              <w:rFonts w:eastAsiaTheme="minorEastAsia"/>
+              <w:noProof/>
+              <w:lang w:eastAsia="en-GB"/>
+            </w:rPr>
+          </w:pPr>
+          <w:hyperlink w:anchor="_Toc118278798" w:history="1">
+            <w:r>
+              <w:rPr>
+                <w:rStyle w:val="Hyperlink"/>
+                <w:noProof/>
+              </w:rPr>
+              <w:t>Project Plan – Initial estimated version</w:t>
+            </w:r>
+            <w:r>
+              <w:rPr>
+                <w:noProof/>
+                <w:webHidden/>
+              </w:rPr>
+              <w:tab/>
+            </w:r>
+            <w:r>
+              <w:rPr>
+                <w:noProof/>
+                <w:webHidden/>
+              </w:rPr>
+              <w:fldChar w:fldCharType="begin"/>
+            </w:r>
+            <w:r>
+              <w:rPr>
+                <w:noProof/>
+                <w:webHidden/>
+              </w:rPr>
+              <w:instrText xml:space="preserve"> PAGEREF _Toc118278798 \h </w:instrText>
+            </w:r>
+            <w:r>
+              <w:rPr>
+                <w:noProof/>
+                <w:webHidden/>
+              </w:rPr>
+            </w:r>
+            <w:r>
+              <w:rPr>
+                <w:noProof/>
+                <w:webHidden/>
+              </w:rPr>
+              <w:fldChar w:fldCharType="separate"/>
+            </w:r>
+            <w:r>
+              <w:rPr>
+                <w:noProof/>
+                <w:webHidden/>
+              </w:rPr>
+              <w:t>13</w:t>
+            </w:r>
+            <w:r>
+              <w:rPr>
+                <w:noProof/>
+                <w:webHidden/>
+              </w:rPr>
+              <w:fldChar w:fldCharType="end"/>
+            </w:r>
+          </w:hyperlink>
+        </w:p>
+        <w:p>
+          <w:pPr>
+            <w:pStyle w:val="TOC2"/>
+            <w:tabs>
+              <w:tab w:val="right" w:leader="dot" w:pos="9350"/>
+            </w:tabs>
+            <w:rPr>
+              <w:rFonts w:eastAsiaTheme="minorEastAsia"/>
+              <w:noProof/>
+              <w:lang w:eastAsia="en-GB"/>
+            </w:rPr>
+          </w:pPr>
+          <w:hyperlink w:anchor="_Toc118278799" w:history="1">
+            <w:r>
+              <w:rPr>
+                <w:rStyle w:val="Hyperlink"/>
+                <w:noProof/>
+              </w:rPr>
+              <w:t>Project Plan – Final version</w:t>
+            </w:r>
+            <w:r>
+              <w:rPr>
+                <w:noProof/>
+                <w:webHidden/>
+              </w:rPr>
+              <w:tab/>
+            </w:r>
+            <w:r>
+              <w:rPr>
+                <w:noProof/>
+                <w:webHidden/>
+              </w:rPr>
+              <w:fldChar w:fldCharType="begin"/>
+            </w:r>
+            <w:r>
+              <w:rPr>
+                <w:noProof/>
+                <w:webHidden/>
+              </w:rPr>
+              <w:instrText xml:space="preserve"> PAGEREF _Toc118278799 \h </w:instrText>
+            </w:r>
+            <w:r>
+              <w:rPr>
+                <w:noProof/>
+                <w:webHidden/>
+              </w:rPr>
+            </w:r>
+            <w:r>
+              <w:rPr>
+                <w:noProof/>
+                <w:webHidden/>
+              </w:rPr>
+              <w:fldChar w:fldCharType="separate"/>
+            </w:r>
+            <w:r>
+              <w:rPr>
+                <w:noProof/>
+                <w:webHidden/>
+              </w:rPr>
+              <w:t>16</w:t>
+            </w:r>
+            <w:r>
+              <w:rPr>
+                <w:noProof/>
+                <w:webHidden/>
+              </w:rPr>
+              <w:fldChar w:fldCharType="end"/>
+            </w:r>
+          </w:hyperlink>
+        </w:p>
+        <w:p>
+          <w:pPr>
+            <w:pStyle w:val="TOC1"/>
+            <w:rPr>
+              <w:rFonts w:eastAsiaTheme="minorEastAsia"/>
+              <w:noProof/>
+              <w:lang w:eastAsia="en-GB"/>
+            </w:rPr>
+          </w:pPr>
+          <w:hyperlink w:anchor="_Toc118278800" w:history="1">
+            <w:r>
+              <w:rPr>
+                <w:rStyle w:val="Hyperlink"/>
+                <w:noProof/>
+              </w:rPr>
+              <w:t>Design</w:t>
+            </w:r>
+            <w:r>
+              <w:rPr>
+                <w:noProof/>
+                <w:webHidden/>
+              </w:rPr>
+              <w:tab/>
+            </w:r>
+            <w:r>
+              <w:rPr>
+                <w:noProof/>
+                <w:webHidden/>
+              </w:rPr>
+              <w:fldChar w:fldCharType="begin"/>
+            </w:r>
+            <w:r>
+              <w:rPr>
+                <w:noProof/>
+                <w:webHidden/>
+              </w:rPr>
+              <w:instrText xml:space="preserve"> PAGEREF _Toc118278800 \h </w:instrText>
+            </w:r>
+            <w:r>
+              <w:rPr>
+                <w:noProof/>
+                <w:webHidden/>
+              </w:rPr>
+            </w:r>
+            <w:r>
+              <w:rPr>
+                <w:noProof/>
+                <w:webHidden/>
+              </w:rPr>
+              <w:fldChar w:fldCharType="separate"/>
+            </w:r>
+            <w:r>
+              <w:rPr>
+                <w:noProof/>
+                <w:webHidden/>
+              </w:rPr>
+              <w:t>19</w:t>
+            </w:r>
+            <w:r>
+              <w:rPr>
+                <w:noProof/>
+                <w:webHidden/>
+              </w:rPr>
+              <w:fldChar w:fldCharType="end"/>
+            </w:r>
+          </w:hyperlink>
+        </w:p>
+        <w:p>
+          <w:pPr>
+            <w:pStyle w:val="TOC2"/>
+            <w:tabs>
+              <w:tab w:val="right" w:leader="dot" w:pos="9350"/>
+            </w:tabs>
+            <w:rPr>
+              <w:rFonts w:eastAsiaTheme="minorEastAsia"/>
+              <w:noProof/>
+              <w:lang w:eastAsia="en-GB"/>
+            </w:rPr>
+          </w:pPr>
+          <w:hyperlink w:anchor="_Toc118278801" w:history="1">
+            <w:r>
+              <w:rPr>
+                <w:rStyle w:val="Hyperlink"/>
+                <w:noProof/>
+              </w:rPr>
+              <w:t>Pseudocode Design</w:t>
+            </w:r>
+            <w:r>
+              <w:rPr>
+                <w:noProof/>
+                <w:webHidden/>
+              </w:rPr>
+              <w:tab/>
+            </w:r>
+            <w:r>
+              <w:rPr>
+                <w:noProof/>
+                <w:webHidden/>
+              </w:rPr>
+              <w:fldChar w:fldCharType="begin"/>
+            </w:r>
+            <w:r>
+              <w:rPr>
+                <w:noProof/>
+                <w:webHidden/>
+              </w:rPr>
+              <w:instrText xml:space="preserve"> PAGEREF _Toc118278801 \h </w:instrText>
+            </w:r>
+            <w:r>
+              <w:rPr>
+                <w:noProof/>
+                <w:webHidden/>
+              </w:rPr>
+            </w:r>
+            <w:r>
+              <w:rPr>
+                <w:noProof/>
+                <w:webHidden/>
+              </w:rPr>
+              <w:fldChar w:fldCharType="separate"/>
+            </w:r>
+            <w:r>
+              <w:rPr>
+                <w:noProof/>
+                <w:webHidden/>
+              </w:rPr>
+              <w:t>19</w:t>
+            </w:r>
+            <w:r>
+              <w:rPr>
+                <w:noProof/>
+                <w:webHidden/>
+              </w:rPr>
+              <w:fldChar w:fldCharType="end"/>
+            </w:r>
+          </w:hyperlink>
+        </w:p>
+        <w:p>
+          <w:pPr>
+            <w:pStyle w:val="TOC2"/>
+            <w:tabs>
+              <w:tab w:val="right" w:leader="dot" w:pos="9350"/>
+            </w:tabs>
+            <w:rPr>
+              <w:rFonts w:eastAsiaTheme="minorEastAsia"/>
+              <w:noProof/>
+              <w:lang w:eastAsia="en-GB"/>
+            </w:rPr>
+          </w:pPr>
+          <w:hyperlink w:anchor="_Toc118278802" w:history="1">
+            <w:r>
+              <w:rPr>
+                <w:rStyle w:val="Hyperlink"/>
+                <w:noProof/>
+              </w:rPr>
+              <w:t>UML Class Design</w:t>
+            </w:r>
+            <w:r>
+              <w:rPr>
+                <w:noProof/>
+                <w:webHidden/>
+              </w:rPr>
+              <w:tab/>
+            </w:r>
+            <w:r>
+              <w:rPr>
+                <w:noProof/>
+                <w:webHidden/>
+              </w:rPr>
+              <w:fldChar w:fldCharType="begin"/>
+            </w:r>
+            <w:r>
+              <w:rPr>
+                <w:noProof/>
+                <w:webHidden/>
+              </w:rPr>
+              <w:instrText xml:space="preserve"> PAGEREF _Toc118278802 \h </w:instrText>
+            </w:r>
+            <w:r>
+              <w:rPr>
+                <w:noProof/>
+                <w:webHidden/>
+              </w:rPr>
+            </w:r>
+            <w:r>
+              <w:rPr>
+                <w:noProof/>
+                <w:webHidden/>
+              </w:rPr>
+              <w:fldChar w:fldCharType="separate"/>
+            </w:r>
+            <w:r>
+              <w:rPr>
+                <w:noProof/>
+                <w:webHidden/>
+              </w:rPr>
+              <w:t>21</w:t>
+            </w:r>
+            <w:r>
+              <w:rPr>
+                <w:noProof/>
+                <w:webHidden/>
+              </w:rPr>
+              <w:fldChar w:fldCharType="end"/>
+            </w:r>
+          </w:hyperlink>
+        </w:p>
+        <w:p>
+          <w:pPr>
+            <w:pStyle w:val="TOC2"/>
+            <w:tabs>
+              <w:tab w:val="right" w:leader="dot" w:pos="9350"/>
+            </w:tabs>
+            <w:rPr>
+              <w:rFonts w:eastAsiaTheme="minorEastAsia"/>
+              <w:noProof/>
+              <w:lang w:eastAsia="en-GB"/>
+            </w:rPr>
+          </w:pPr>
+          <w:hyperlink w:anchor="_Toc118278803" w:history="1">
+            <w:r>
+              <w:rPr>
+                <w:rStyle w:val="Hyperlink"/>
+                <w:noProof/>
+              </w:rPr>
+              <w:t>Project Design</w:t>
+            </w:r>
+            <w:r>
+              <w:rPr>
+                <w:noProof/>
+                <w:webHidden/>
+              </w:rPr>
+              <w:tab/>
+            </w:r>
+            <w:r>
+              <w:rPr>
+                <w:noProof/>
+                <w:webHidden/>
+              </w:rPr>
+              <w:fldChar w:fldCharType="begin"/>
+            </w:r>
+            <w:r>
+              <w:rPr>
+                <w:noProof/>
+                <w:webHidden/>
+              </w:rPr>
+              <w:instrText xml:space="preserve"> PAGEREF _Toc118278803 \h </w:instrText>
+            </w:r>
+            <w:r>
+              <w:rPr>
+                <w:noProof/>
+                <w:webHidden/>
+              </w:rPr>
+            </w:r>
+            <w:r>
+              <w:rPr>
+                <w:noProof/>
+                <w:webHidden/>
+              </w:rPr>
+              <w:fldChar w:fldCharType="separate"/>
+            </w:r>
+            <w:r>
+              <w:rPr>
+                <w:noProof/>
+                <w:webHidden/>
+              </w:rPr>
+              <w:t>21</w:t>
+            </w:r>
+            <w:r>
+              <w:rPr>
+                <w:noProof/>
+                <w:webHidden/>
+              </w:rPr>
+              <w:fldChar w:fldCharType="end"/>
+            </w:r>
+          </w:hyperlink>
+        </w:p>
+        <w:p>
+          <w:pPr>
+            <w:pStyle w:val="TOC2"/>
+            <w:tabs>
+              <w:tab w:val="right" w:leader="dot" w:pos="9350"/>
+            </w:tabs>
+            <w:rPr>
+              <w:rFonts w:eastAsiaTheme="minorEastAsia"/>
+              <w:noProof/>
+              <w:lang w:eastAsia="en-GB"/>
+            </w:rPr>
+          </w:pPr>
+          <w:hyperlink w:anchor="_Toc118278804" w:history="1">
+            <w:r>
+              <w:rPr>
+                <w:rStyle w:val="Hyperlink"/>
+                <w:noProof/>
+              </w:rPr>
+              <w:t>User-Interface Design</w:t>
+            </w:r>
+            <w:r>
+              <w:rPr>
+                <w:noProof/>
+                <w:webHidden/>
+              </w:rPr>
+              <w:tab/>
+            </w:r>
+            <w:r>
+              <w:rPr>
+                <w:noProof/>
+                <w:webHidden/>
+              </w:rPr>
+              <w:fldChar w:fldCharType="begin"/>
+            </w:r>
+            <w:r>
+              <w:rPr>
+                <w:noProof/>
+                <w:webHidden/>
+              </w:rPr>
+              <w:instrText xml:space="preserve"> PAGEREF _Toc118278804 \h </w:instrText>
+            </w:r>
+            <w:r>
+              <w:rPr>
+                <w:noProof/>
+                <w:webHidden/>
+              </w:rPr>
+            </w:r>
+            <w:r>
+              <w:rPr>
+                <w:noProof/>
+                <w:webHidden/>
+              </w:rPr>
+              <w:fldChar w:fldCharType="separate"/>
+            </w:r>
+            <w:r>
+              <w:rPr>
+                <w:noProof/>
+                <w:webHidden/>
+              </w:rPr>
+              <w:t>21</w:t>
+            </w:r>
+            <w:r>
+              <w:rPr>
+                <w:noProof/>
+                <w:webHidden/>
+              </w:rPr>
+              <w:fldChar w:fldCharType="end"/>
+            </w:r>
+          </w:hyperlink>
+        </w:p>
+        <w:p>
+          <w:pPr>
+            <w:pStyle w:val="TOC1"/>
+            <w:rPr>
+              <w:rFonts w:eastAsiaTheme="minorEastAsia"/>
+              <w:noProof/>
+              <w:lang w:eastAsia="en-GB"/>
+            </w:rPr>
+          </w:pPr>
+          <w:hyperlink w:anchor="_Toc118278805" w:history="1">
+            <w:r>
+              <w:rPr>
+                <w:rStyle w:val="Hyperlink"/>
+                <w:noProof/>
+              </w:rPr>
+              <w:t>Appendix 1 – Pre-Development User Survey Results</w:t>
+            </w:r>
+            <w:r>
+              <w:rPr>
+                <w:noProof/>
+                <w:webHidden/>
+              </w:rPr>
+              <w:tab/>
+            </w:r>
+            <w:r>
+              <w:rPr>
+                <w:noProof/>
+                <w:webHidden/>
+              </w:rPr>
+              <w:fldChar w:fldCharType="begin"/>
+            </w:r>
+            <w:r>
+              <w:rPr>
+                <w:noProof/>
+                <w:webHidden/>
+              </w:rPr>
+              <w:instrText xml:space="preserve"> PAGEREF _Toc118278805 \h </w:instrText>
+            </w:r>
+            <w:r>
+              <w:rPr>
+                <w:noProof/>
+                <w:webHidden/>
+              </w:rPr>
+            </w:r>
+            <w:r>
+              <w:rPr>
+                <w:noProof/>
+                <w:webHidden/>
+              </w:rPr>
+              <w:fldChar w:fldCharType="separate"/>
+            </w:r>
+            <w:r>
+              <w:rPr>
+                <w:noProof/>
+                <w:webHidden/>
+              </w:rPr>
+              <w:t>22</w:t>
+            </w:r>
+            <w:r>
+              <w:rPr>
+                <w:noProof/>
+                <w:webHidden/>
+              </w:rPr>
+              <w:fldChar w:fldCharType="end"/>
+            </w:r>
+          </w:hyperlink>
+        </w:p>
+        <w:p>
+          <w:pPr>
+            <w:pStyle w:val="TOC2"/>
+            <w:tabs>
+              <w:tab w:val="right" w:leader="dot" w:pos="9350"/>
+            </w:tabs>
+            <w:rPr>
+              <w:rFonts w:eastAsiaTheme="minorEastAsia"/>
+              <w:noProof/>
+              <w:lang w:eastAsia="en-GB"/>
+            </w:rPr>
+          </w:pPr>
+          <w:hyperlink w:anchor="_Toc118278806" w:history="1">
+            <w:r>
+              <w:rPr>
+                <w:rStyle w:val="Hyperlink"/>
+                <w:noProof/>
+              </w:rPr>
+              <w:t>Q1</w:t>
+            </w:r>
+            <w:r>
+              <w:rPr>
+                <w:noProof/>
+                <w:webHidden/>
+              </w:rPr>
+              <w:tab/>
+            </w:r>
+            <w:r>
+              <w:rPr>
+                <w:noProof/>
+                <w:webHidden/>
+              </w:rPr>
+              <w:fldChar w:fldCharType="begin"/>
+            </w:r>
+            <w:r>
+              <w:rPr>
+                <w:noProof/>
+                <w:webHidden/>
+              </w:rPr>
+              <w:instrText xml:space="preserve"> PAGEREF _Toc118278806 \h </w:instrText>
+            </w:r>
+            <w:r>
+              <w:rPr>
+                <w:noProof/>
+                <w:webHidden/>
+              </w:rPr>
+            </w:r>
+            <w:r>
+              <w:rPr>
+                <w:noProof/>
+                <w:webHidden/>
+              </w:rPr>
+              <w:fldChar w:fldCharType="separate"/>
+            </w:r>
+            <w:r>
+              <w:rPr>
+                <w:noProof/>
+                <w:webHidden/>
+              </w:rPr>
+              <w:t>22</w:t>
             </w:r>
             <w:r>
               <w:rPr>
@@ -915,13 +1819,13 @@
               <w:lang w:eastAsia="en-GB"/>
             </w:rPr>
           </w:pPr>
-          <w:hyperlink w:anchor="_Toc117847072" w:history="1">
+          <w:hyperlink w:anchor="_Toc118278807" w:history="1">
             <w:r>
               <w:rPr>
                 <w:rStyle w:val="Hyperlink"/>
                 <w:noProof/>
               </w:rPr>
-              <w:t>Notes on Further Input Validation</w:t>
+              <w:t>Results</w:t>
             </w:r>
             <w:r>
               <w:rPr>
@@ -942,7 +1846,7 @@
                 <w:noProof/>
                 <w:webHidden/>
               </w:rPr>
-              <w:instrText xml:space="preserve"> PAGEREF _Toc117847072 \h </w:instrText>
+              <w:instrText xml:space="preserve"> PAGEREF _Toc118278807 \h </w:instrText>
             </w:r>
             <w:r>
               <w:rPr>
@@ -962,7 +1866,7 @@
                 <w:noProof/>
                 <w:webHidden/>
               </w:rPr>
-              <w:t>9</w:t>
+              <w:t>22</w:t>
             </w:r>
             <w:r>
               <w:rPr>
@@ -985,13 +1889,13 @@
               <w:lang w:eastAsia="en-GB"/>
             </w:rPr>
           </w:pPr>
-          <w:hyperlink w:anchor="_Toc117847073" w:history="1">
+          <w:hyperlink w:anchor="_Toc118278808" w:history="1">
             <w:r>
               <w:rPr>
                 <w:rStyle w:val="Hyperlink"/>
                 <w:noProof/>
               </w:rPr>
-              <w:t>Personas</w:t>
+              <w:t>Q2</w:t>
             </w:r>
             <w:r>
               <w:rPr>
@@ -1012,7 +1916,7 @@
                 <w:noProof/>
                 <w:webHidden/>
               </w:rPr>
-              <w:instrText xml:space="preserve"> PAGEREF _Toc117847073 \h </w:instrText>
+              <w:instrText xml:space="preserve"> PAGEREF _Toc118278808 \h </w:instrText>
             </w:r>
             <w:r>
               <w:rPr>
@@ -1032,7 +1936,7 @@
                 <w:noProof/>
                 <w:webHidden/>
               </w:rPr>
-              <w:t>9</w:t>
+              <w:t>22</w:t>
             </w:r>
             <w:r>
               <w:rPr>
@@ -1055,13 +1959,13 @@
               <w:lang w:eastAsia="en-GB"/>
             </w:rPr>
           </w:pPr>
-          <w:hyperlink w:anchor="_Toc117847074" w:history="1">
+          <w:hyperlink w:anchor="_Toc118278809" w:history="1">
             <w:r>
               <w:rPr>
                 <w:rStyle w:val="Hyperlink"/>
                 <w:noProof/>
               </w:rPr>
-              <w:t>Sean Greaves</w:t>
+              <w:t>Numerical Results</w:t>
             </w:r>
             <w:r>
               <w:rPr>
@@ -1082,7 +1986,7 @@
                 <w:noProof/>
                 <w:webHidden/>
               </w:rPr>
-              <w:instrText xml:space="preserve"> PAGEREF _Toc117847074 \h </w:instrText>
+              <w:instrText xml:space="preserve"> PAGEREF _Toc118278809 \h </w:instrText>
             </w:r>
             <w:r>
               <w:rPr>
@@ -1102,7 +2006,7 @@
                 <w:noProof/>
                 <w:webHidden/>
               </w:rPr>
-              <w:t>9</w:t>
+              <w:t>22</w:t>
             </w:r>
             <w:r>
               <w:rPr>
@@ -1125,13 +2029,13 @@
               <w:lang w:eastAsia="en-GB"/>
             </w:rPr>
           </w:pPr>
-          <w:hyperlink w:anchor="_Toc117847075" w:history="1">
+          <w:hyperlink w:anchor="_Toc118278810" w:history="1">
             <w:r>
               <w:rPr>
                 <w:rStyle w:val="Hyperlink"/>
                 <w:noProof/>
               </w:rPr>
-              <w:t>Winnie Manning</w:t>
+              <w:t>Mean</w:t>
             </w:r>
             <w:r>
               <w:rPr>
@@ -1152,7 +2056,7 @@
                 <w:noProof/>
                 <w:webHidden/>
               </w:rPr>
-              <w:instrText xml:space="preserve"> PAGEREF _Toc117847075 \h </w:instrText>
+              <w:instrText xml:space="preserve"> PAGEREF _Toc118278810 \h </w:instrText>
             </w:r>
             <w:r>
               <w:rPr>
@@ -1172,7 +2076,7 @@
                 <w:noProof/>
                 <w:webHidden/>
               </w:rPr>
-              <w:t>9</w:t>
+              <w:t>22</w:t>
             </w:r>
             <w:r>
               <w:rPr>
@@ -1195,13 +2099,13 @@
               <w:lang w:eastAsia="en-GB"/>
             </w:rPr>
           </w:pPr>
-          <w:hyperlink w:anchor="_Toc117847076" w:history="1">
+          <w:hyperlink w:anchor="_Toc118278811" w:history="1">
             <w:r>
               <w:rPr>
                 <w:rStyle w:val="Hyperlink"/>
                 <w:noProof/>
               </w:rPr>
-              <w:t>James Hill</w:t>
+              <w:t>Results</w:t>
             </w:r>
             <w:r>
               <w:rPr>
@@ -1222,7 +2126,7 @@
                 <w:noProof/>
                 <w:webHidden/>
               </w:rPr>
-              <w:instrText xml:space="preserve"> PAGEREF _Toc117847076 \h </w:instrText>
+              <w:instrText xml:space="preserve"> PAGEREF _Toc118278811 \h </w:instrText>
             </w:r>
             <w:r>
               <w:rPr>
@@ -1242,7 +2146,7 @@
                 <w:noProof/>
                 <w:webHidden/>
               </w:rPr>
-              <w:t>10</w:t>
+              <w:t>22</w:t>
             </w:r>
             <w:r>
               <w:rPr>
@@ -1265,13 +2169,13 @@
               <w:lang w:eastAsia="en-GB"/>
             </w:rPr>
           </w:pPr>
-          <w:hyperlink w:anchor="_Toc117847077" w:history="1">
+          <w:hyperlink w:anchor="_Toc118278812" w:history="1">
             <w:r>
               <w:rPr>
                 <w:rStyle w:val="Hyperlink"/>
                 <w:noProof/>
               </w:rPr>
-              <w:t>User Stories</w:t>
+              <w:t>Q3</w:t>
             </w:r>
             <w:r>
               <w:rPr>
@@ -1292,7 +2196,7 @@
                 <w:noProof/>
                 <w:webHidden/>
               </w:rPr>
-              <w:instrText xml:space="preserve"> PAGEREF _Toc117847077 \h </w:instrText>
+              <w:instrText xml:space="preserve"> PAGEREF _Toc118278812 \h </w:instrText>
             </w:r>
             <w:r>
               <w:rPr>
@@ -1312,7 +2216,77 @@
                 <w:noProof/>
                 <w:webHidden/>
               </w:rPr>
-              <w:t>10</w:t>
+              <w:t>23</w:t>
+            </w:r>
+            <w:r>
+              <w:rPr>
+                <w:noProof/>
+                <w:webHidden/>
+              </w:rPr>
+              <w:fldChar w:fldCharType="end"/>
+            </w:r>
+          </w:hyperlink>
+        </w:p>
+        <w:p>
+          <w:pPr>
+            <w:pStyle w:val="TOC3"/>
+            <w:tabs>
+              <w:tab w:val="right" w:leader="dot" w:pos="9350"/>
+            </w:tabs>
+            <w:rPr>
+              <w:rFonts w:eastAsiaTheme="minorEastAsia"/>
+              <w:noProof/>
+              <w:lang w:eastAsia="en-GB"/>
+            </w:rPr>
+          </w:pPr>
+          <w:hyperlink w:anchor="_Toc118278813" w:history="1">
+            <w:r>
+              <w:rPr>
+                <w:rStyle w:val="Hyperlink"/>
+                <w:noProof/>
+              </w:rPr>
+              <w:t>Results</w:t>
+            </w:r>
+            <w:r>
+              <w:rPr>
+                <w:noProof/>
+                <w:webHidden/>
+              </w:rPr>
+              <w:tab/>
+            </w:r>
+            <w:r>
+              <w:rPr>
+                <w:noProof/>
+                <w:webHidden/>
+              </w:rPr>
+              <w:fldChar w:fldCharType="begin"/>
+            </w:r>
+            <w:r>
+              <w:rPr>
+                <w:noProof/>
+                <w:webHidden/>
+              </w:rPr>
+              <w:instrText xml:space="preserve"> PAGEREF _Toc118278813 \h </w:instrText>
+            </w:r>
+            <w:r>
+              <w:rPr>
+                <w:noProof/>
+                <w:webHidden/>
+              </w:rPr>
+            </w:r>
+            <w:r>
+              <w:rPr>
+                <w:noProof/>
+                <w:webHidden/>
+              </w:rPr>
+              <w:fldChar w:fldCharType="separate"/>
+            </w:r>
+            <w:r>
+              <w:rPr>
+                <w:noProof/>
+                <w:webHidden/>
+              </w:rPr>
+              <w:t>23</w:t>
             </w:r>
             <w:r>
               <w:rPr>
@@ -1335,13 +2309,13 @@
               <w:lang w:eastAsia="en-GB"/>
             </w:rPr>
           </w:pPr>
-          <w:hyperlink w:anchor="_Toc117847078" w:history="1">
+          <w:hyperlink w:anchor="_Toc118278814" w:history="1">
             <w:r>
               <w:rPr>
                 <w:rStyle w:val="Hyperlink"/>
                 <w:noProof/>
               </w:rPr>
-              <w:t>User Scenarios</w:t>
+              <w:t>Q4</w:t>
             </w:r>
             <w:r>
               <w:rPr>
@@ -1362,7 +2336,7 @@
                 <w:noProof/>
                 <w:webHidden/>
               </w:rPr>
-              <w:instrText xml:space="preserve"> PAGEREF _Toc117847078 \h </w:instrText>
+              <w:instrText xml:space="preserve"> PAGEREF _Toc118278814 \h </w:instrText>
             </w:r>
             <w:r>
               <w:rPr>
@@ -1382,7 +2356,77 @@
                 <w:noProof/>
                 <w:webHidden/>
               </w:rPr>
-              <w:t>10</w:t>
+              <w:t>23</w:t>
+            </w:r>
+            <w:r>
+              <w:rPr>
+                <w:noProof/>
+                <w:webHidden/>
+              </w:rPr>
+              <w:fldChar w:fldCharType="end"/>
+            </w:r>
+          </w:hyperlink>
+        </w:p>
+        <w:p>
+          <w:pPr>
+            <w:pStyle w:val="TOC3"/>
+            <w:tabs>
+              <w:tab w:val="right" w:leader="dot" w:pos="9350"/>
+            </w:tabs>
+            <w:rPr>
+              <w:rFonts w:eastAsiaTheme="minorEastAsia"/>
+              <w:noProof/>
+              <w:lang w:eastAsia="en-GB"/>
+            </w:rPr>
+          </w:pPr>
+          <w:hyperlink w:anchor="_Toc118278815" w:history="1">
+            <w:r>
+              <w:rPr>
+                <w:rStyle w:val="Hyperlink"/>
+                <w:noProof/>
+              </w:rPr>
+              <w:t>Results</w:t>
+            </w:r>
+            <w:r>
+              <w:rPr>
+                <w:noProof/>
+                <w:webHidden/>
+              </w:rPr>
+              <w:tab/>
+            </w:r>
+            <w:r>
+              <w:rPr>
+                <w:noProof/>
+                <w:webHidden/>
+              </w:rPr>
+              <w:fldChar w:fldCharType="begin"/>
+            </w:r>
+            <w:r>
+              <w:rPr>
+                <w:noProof/>
+                <w:webHidden/>
+              </w:rPr>
+              <w:instrText xml:space="preserve"> PAGEREF _Toc118278815 \h </w:instrText>
+            </w:r>
+            <w:r>
+              <w:rPr>
+                <w:noProof/>
+                <w:webHidden/>
+              </w:rPr>
+            </w:r>
+            <w:r>
+              <w:rPr>
+                <w:noProof/>
+                <w:webHidden/>
+              </w:rPr>
+              <w:fldChar w:fldCharType="separate"/>
+            </w:r>
+            <w:r>
+              <w:rPr>
+                <w:noProof/>
+                <w:webHidden/>
+              </w:rPr>
+              <w:t>23</w:t>
             </w:r>
             <w:r>
               <w:rPr>
@@ -1405,13 +2449,13 @@
               <w:lang w:eastAsia="en-GB"/>
             </w:rPr>
           </w:pPr>
-          <w:hyperlink w:anchor="_Toc117847079" w:history="1">
+          <w:hyperlink w:anchor="_Toc118278816" w:history="1">
             <w:r>
               <w:rPr>
                 <w:rStyle w:val="Hyperlink"/>
                 <w:noProof/>
               </w:rPr>
-              <w:t>Project Plan – Initial estimated version</w:t>
+              <w:t>Q5</w:t>
             </w:r>
             <w:r>
               <w:rPr>
@@ -1432,7 +2476,7 @@
                 <w:noProof/>
                 <w:webHidden/>
               </w:rPr>
-              <w:instrText xml:space="preserve"> PAGEREF _Toc117847079 \h </w:instrText>
+              <w:instrText xml:space="preserve"> PAGEREF _Toc118278816 \h </w:instrText>
             </w:r>
             <w:r>
               <w:rPr>
@@ -1452,7 +2496,77 @@
                 <w:noProof/>
                 <w:webHidden/>
               </w:rPr>
-              <w:t>11</w:t>
+              <w:t>24</w:t>
+            </w:r>
+            <w:r>
+              <w:rPr>
+                <w:noProof/>
+                <w:webHidden/>
+              </w:rPr>
+              <w:fldChar w:fldCharType="end"/>
+            </w:r>
+          </w:hyperlink>
+        </w:p>
+        <w:p>
+          <w:pPr>
+            <w:pStyle w:val="TOC3"/>
+            <w:tabs>
+              <w:tab w:val="right" w:leader="dot" w:pos="9350"/>
+            </w:tabs>
+            <w:rPr>
+              <w:rFonts w:eastAsiaTheme="minorEastAsia"/>
+              <w:noProof/>
+              <w:lang w:eastAsia="en-GB"/>
+            </w:rPr>
+          </w:pPr>
+          <w:hyperlink w:anchor="_Toc118278817" w:history="1">
+            <w:r>
+              <w:rPr>
+                <w:rStyle w:val="Hyperlink"/>
+                <w:noProof/>
+              </w:rPr>
+              <w:t>Results</w:t>
+            </w:r>
+            <w:r>
+              <w:rPr>
+                <w:noProof/>
+                <w:webHidden/>
+              </w:rPr>
+              <w:tab/>
+            </w:r>
+            <w:r>
+              <w:rPr>
+                <w:noProof/>
+                <w:webHidden/>
+              </w:rPr>
+              <w:fldChar w:fldCharType="begin"/>
+            </w:r>
+            <w:r>
+              <w:rPr>
+                <w:noProof/>
+                <w:webHidden/>
+              </w:rPr>
+              <w:instrText xml:space="preserve"> PAGEREF _Toc118278817 \h </w:instrText>
+            </w:r>
+            <w:r>
+              <w:rPr>
+                <w:noProof/>
+                <w:webHidden/>
+              </w:rPr>
+            </w:r>
+            <w:r>
+              <w:rPr>
+                <w:noProof/>
+                <w:webHidden/>
+              </w:rPr>
+              <w:fldChar w:fldCharType="separate"/>
+            </w:r>
+            <w:r>
+              <w:rPr>
+                <w:noProof/>
+                <w:webHidden/>
+              </w:rPr>
+              <w:t>24</w:t>
             </w:r>
             <w:r>
               <w:rPr>
@@ -1475,13 +2589,13 @@
               <w:lang w:eastAsia="en-GB"/>
             </w:rPr>
           </w:pPr>
-          <w:hyperlink w:anchor="_Toc117847080" w:history="1">
+          <w:hyperlink w:anchor="_Toc118278818" w:history="1">
             <w:r>
               <w:rPr>
                 <w:rStyle w:val="Hyperlink"/>
                 <w:noProof/>
               </w:rPr>
-              <w:t>Project Plan – Final version</w:t>
+              <w:t>Q6</w:t>
             </w:r>
             <w:r>
               <w:rPr>
@@ -1502,7 +2616,7 @@
                 <w:noProof/>
                 <w:webHidden/>
               </w:rPr>
-              <w:instrText xml:space="preserve"> PAGEREF _Toc117847080 \h </w:instrText>
+              <w:instrText xml:space="preserve"> PAGEREF _Toc118278818 \h </w:instrText>
             </w:r>
             <w:r>
               <w:rPr>
@@ -1522,7 +2636,7 @@
                 <w:noProof/>
                 <w:webHidden/>
               </w:rPr>
-              <w:t>14</w:t>
+              <w:t>24</w:t>
             </w:r>
             <w:r>
               <w:rPr>
@@ -1535,20 +2649,23 @@
         </w:p>
         <w:p>
           <w:pPr>
-            <w:pStyle w:val="TOC1"/>
+            <w:pStyle w:val="TOC3"/>
+            <w:tabs>
+              <w:tab w:val="right" w:leader="dot" w:pos="9350"/>
+            </w:tabs>
             <w:rPr>
               <w:rFonts w:eastAsiaTheme="minorEastAsia"/>
               <w:noProof/>
               <w:lang w:eastAsia="en-GB"/>
             </w:rPr>
           </w:pPr>
-          <w:hyperlink w:anchor="_Toc117847081" w:history="1">
+          <w:hyperlink w:anchor="_Toc118278819" w:history="1">
             <w:r>
               <w:rPr>
                 <w:rStyle w:val="Hyperlink"/>
                 <w:noProof/>
               </w:rPr>
-              <w:t>Design</w:t>
+              <w:t>Results</w:t>
             </w:r>
             <w:r>
               <w:rPr>
@@ -1569,7 +2686,7 @@
                 <w:noProof/>
                 <w:webHidden/>
               </w:rPr>
-              <w:instrText xml:space="preserve"> PAGEREF _Toc117847081 \h </w:instrText>
+              <w:instrText xml:space="preserve"> PAGEREF _Toc118278819 \h </w:instrText>
             </w:r>
             <w:r>
               <w:rPr>
@@ -1589,7 +2706,7 @@
                 <w:noProof/>
                 <w:webHidden/>
               </w:rPr>
-              <w:t>17</w:t>
+              <w:t>24</w:t>
             </w:r>
             <w:r>
               <w:rPr>
@@ -1612,13 +2729,13 @@
               <w:lang w:eastAsia="en-GB"/>
             </w:rPr>
           </w:pPr>
-          <w:hyperlink w:anchor="_Toc117847082" w:history="1">
+          <w:hyperlink w:anchor="_Toc118278820" w:history="1">
             <w:r>
               <w:rPr>
                 <w:rStyle w:val="Hyperlink"/>
                 <w:noProof/>
               </w:rPr>
-              <w:t>Pseudocode Design</w:t>
+              <w:t>Q7</w:t>
             </w:r>
             <w:r>
               <w:rPr>
@@ -1639,7 +2756,7 @@
                 <w:noProof/>
                 <w:webHidden/>
               </w:rPr>
-              <w:instrText xml:space="preserve"> PAGEREF _Toc117847082 \h </w:instrText>
+              <w:instrText xml:space="preserve"> PAGEREF _Toc118278820 \h </w:instrText>
             </w:r>
             <w:r>
               <w:rPr>
@@ -1659,354 +2776,7 @@
                 <w:noProof/>
                 <w:webHidden/>
               </w:rPr>
-              <w:t>17</w:t>
-            </w:r>
-            <w:r>
-              <w:rPr>
-                <w:noProof/>
-                <w:webHidden/>
-              </w:rPr>
-              <w:fldChar w:fldCharType="end"/>
-            </w:r>
-          </w:hyperlink>
-        </w:p>
-        <w:p>
-          <w:pPr>
-            <w:pStyle w:val="TOC2"/>
-            <w:tabs>
-              <w:tab w:val="right" w:leader="dot" w:pos="9350"/>
-            </w:tabs>
-            <w:rPr>
-              <w:rFonts w:eastAsiaTheme="minorEastAsia"/>
-              <w:noProof/>
-              <w:lang w:eastAsia="en-GB"/>
-            </w:rPr>
-          </w:pPr>
-          <w:hyperlink w:anchor="_Toc117847083" w:history="1">
-            <w:r>
-              <w:rPr>
-                <w:rStyle w:val="Hyperlink"/>
-                <w:noProof/>
-              </w:rPr>
-              <w:t>UML Class Design</w:t>
-            </w:r>
-            <w:r>
-              <w:rPr>
-                <w:noProof/>
-                <w:webHidden/>
-              </w:rPr>
-              <w:tab/>
-            </w:r>
-            <w:r>
-              <w:rPr>
-                <w:noProof/>
-                <w:webHidden/>
-              </w:rPr>
-              <w:fldChar w:fldCharType="begin"/>
-            </w:r>
-            <w:r>
-              <w:rPr>
-                <w:noProof/>
-                <w:webHidden/>
-              </w:rPr>
-              <w:instrText xml:space="preserve"> PAGEREF _Toc117847083 \h </w:instrText>
-            </w:r>
-            <w:r>
-              <w:rPr>
-                <w:noProof/>
-                <w:webHidden/>
-              </w:rPr>
-            </w:r>
-            <w:r>
-              <w:rPr>
-                <w:noProof/>
-                <w:webHidden/>
-              </w:rPr>
-              <w:fldChar w:fldCharType="separate"/>
-            </w:r>
-            <w:r>
-              <w:rPr>
-                <w:noProof/>
-                <w:webHidden/>
-              </w:rPr>
-              <w:t>19</w:t>
-            </w:r>
-            <w:r>
-              <w:rPr>
-                <w:noProof/>
-                <w:webHidden/>
-              </w:rPr>
-              <w:fldChar w:fldCharType="end"/>
-            </w:r>
-          </w:hyperlink>
-        </w:p>
-        <w:p>
-          <w:pPr>
-            <w:pStyle w:val="TOC2"/>
-            <w:tabs>
-              <w:tab w:val="right" w:leader="dot" w:pos="9350"/>
-            </w:tabs>
-            <w:rPr>
-              <w:rFonts w:eastAsiaTheme="minorEastAsia"/>
-              <w:noProof/>
-              <w:lang w:eastAsia="en-GB"/>
-            </w:rPr>
-          </w:pPr>
-          <w:hyperlink w:anchor="_Toc117847084" w:history="1">
-            <w:r>
-              <w:rPr>
-                <w:rStyle w:val="Hyperlink"/>
-                <w:noProof/>
-              </w:rPr>
-              <w:t>Project Design</w:t>
-            </w:r>
-            <w:r>
-              <w:rPr>
-                <w:noProof/>
-                <w:webHidden/>
-              </w:rPr>
-              <w:tab/>
-            </w:r>
-            <w:r>
-              <w:rPr>
-                <w:noProof/>
-                <w:webHidden/>
-              </w:rPr>
-              <w:fldChar w:fldCharType="begin"/>
-            </w:r>
-            <w:r>
-              <w:rPr>
-                <w:noProof/>
-                <w:webHidden/>
-              </w:rPr>
-              <w:instrText xml:space="preserve"> PAGEREF _Toc117847084 \h </w:instrText>
-            </w:r>
-            <w:r>
-              <w:rPr>
-                <w:noProof/>
-                <w:webHidden/>
-              </w:rPr>
-            </w:r>
-            <w:r>
-              <w:rPr>
-                <w:noProof/>
-                <w:webHidden/>
-              </w:rPr>
-              <w:fldChar w:fldCharType="separate"/>
-            </w:r>
-            <w:r>
-              <w:rPr>
-                <w:noProof/>
-                <w:webHidden/>
-              </w:rPr>
-              <w:t>19</w:t>
-            </w:r>
-            <w:r>
-              <w:rPr>
-                <w:noProof/>
-                <w:webHidden/>
-              </w:rPr>
-              <w:fldChar w:fldCharType="end"/>
-            </w:r>
-          </w:hyperlink>
-        </w:p>
-        <w:p>
-          <w:pPr>
-            <w:pStyle w:val="TOC2"/>
-            <w:tabs>
-              <w:tab w:val="right" w:leader="dot" w:pos="9350"/>
-            </w:tabs>
-            <w:rPr>
-              <w:rFonts w:eastAsiaTheme="minorEastAsia"/>
-              <w:noProof/>
-              <w:lang w:eastAsia="en-GB"/>
-            </w:rPr>
-          </w:pPr>
-          <w:hyperlink w:anchor="_Toc117847085" w:history="1">
-            <w:r>
-              <w:rPr>
-                <w:rStyle w:val="Hyperlink"/>
-                <w:noProof/>
-              </w:rPr>
-              <w:t>User-Interface Design</w:t>
-            </w:r>
-            <w:r>
-              <w:rPr>
-                <w:noProof/>
-                <w:webHidden/>
-              </w:rPr>
-              <w:tab/>
-            </w:r>
-            <w:r>
-              <w:rPr>
-                <w:noProof/>
-                <w:webHidden/>
-              </w:rPr>
-              <w:fldChar w:fldCharType="begin"/>
-            </w:r>
-            <w:r>
-              <w:rPr>
-                <w:noProof/>
-                <w:webHidden/>
-              </w:rPr>
-              <w:instrText xml:space="preserve"> PAGEREF _Toc117847085 \h </w:instrText>
-            </w:r>
-            <w:r>
-              <w:rPr>
-                <w:noProof/>
-                <w:webHidden/>
-              </w:rPr>
-            </w:r>
-            <w:r>
-              <w:rPr>
-                <w:noProof/>
-                <w:webHidden/>
-              </w:rPr>
-              <w:fldChar w:fldCharType="separate"/>
-            </w:r>
-            <w:r>
-              <w:rPr>
-                <w:noProof/>
-                <w:webHidden/>
-              </w:rPr>
-              <w:t>19</w:t>
-            </w:r>
-            <w:r>
-              <w:rPr>
-                <w:noProof/>
-                <w:webHidden/>
-              </w:rPr>
-              <w:fldChar w:fldCharType="end"/>
-            </w:r>
-          </w:hyperlink>
-        </w:p>
-        <w:p>
-          <w:pPr>
-            <w:pStyle w:val="TOC1"/>
-            <w:rPr>
-              <w:rFonts w:eastAsiaTheme="minorEastAsia"/>
-              <w:noProof/>
-              <w:lang w:eastAsia="en-GB"/>
-            </w:rPr>
-          </w:pPr>
-          <w:hyperlink w:anchor="_Toc117847086" w:history="1">
-            <w:r>
-              <w:rPr>
-                <w:rStyle w:val="Hyperlink"/>
-                <w:noProof/>
-              </w:rPr>
-              <w:t>Appendix 1 – Pre-Development User Survey Results</w:t>
-            </w:r>
-            <w:r>
-              <w:rPr>
-                <w:noProof/>
-                <w:webHidden/>
-              </w:rPr>
-              <w:tab/>
-            </w:r>
-            <w:r>
-              <w:rPr>
-                <w:noProof/>
-                <w:webHidden/>
-              </w:rPr>
-              <w:fldChar w:fldCharType="begin"/>
-            </w:r>
-            <w:r>
-              <w:rPr>
-                <w:noProof/>
-                <w:webHidden/>
-              </w:rPr>
-              <w:instrText xml:space="preserve"> PAGEREF _Toc117847086 \h </w:instrText>
-            </w:r>
-            <w:r>
-              <w:rPr>
-                <w:noProof/>
-                <w:webHidden/>
-              </w:rPr>
-            </w:r>
-            <w:r>
-              <w:rPr>
-                <w:noProof/>
-                <w:webHidden/>
-              </w:rPr>
-              <w:fldChar w:fldCharType="separate"/>
-            </w:r>
-            <w:r>
-              <w:rPr>
-                <w:noProof/>
-                <w:webHidden/>
-              </w:rPr>
-              <w:t>20</w:t>
-            </w:r>
-            <w:r>
-              <w:rPr>
-                <w:noProof/>
-                <w:webHidden/>
-              </w:rPr>
-              <w:fldChar w:fldCharType="end"/>
-            </w:r>
-          </w:hyperlink>
-        </w:p>
-        <w:p>
-          <w:pPr>
-            <w:pStyle w:val="TOC2"/>
-            <w:tabs>
-              <w:tab w:val="right" w:leader="dot" w:pos="9350"/>
-            </w:tabs>
-            <w:rPr>
-              <w:rFonts w:eastAsiaTheme="minorEastAsia"/>
-              <w:noProof/>
-              <w:lang w:eastAsia="en-GB"/>
-            </w:rPr>
-          </w:pPr>
-          <w:hyperlink w:anchor="_Toc117847087" w:history="1">
-            <w:r>
-              <w:rPr>
-                <w:rStyle w:val="Hyperlink"/>
-                <w:noProof/>
-              </w:rPr>
-              <w:t>Q1</w:t>
-            </w:r>
-            <w:r>
-              <w:rPr>
-                <w:noProof/>
-                <w:webHidden/>
-              </w:rPr>
-              <w:tab/>
-            </w:r>
-            <w:r>
-              <w:rPr>
-                <w:noProof/>
-                <w:webHidden/>
-              </w:rPr>
-              <w:fldChar w:fldCharType="begin"/>
-            </w:r>
-            <w:r>
-              <w:rPr>
-                <w:noProof/>
-                <w:webHidden/>
-              </w:rPr>
-              <w:instrText xml:space="preserve"> PAGEREF _Toc117847087 \h </w:instrText>
-            </w:r>
-            <w:r>
-              <w:rPr>
-                <w:noProof/>
-                <w:webHidden/>
-              </w:rPr>
-            </w:r>
-            <w:r>
-              <w:rPr>
-                <w:noProof/>
-                <w:webHidden/>
-              </w:rPr>
-              <w:fldChar w:fldCharType="separate"/>
-            </w:r>
-            <w:r>
-              <w:rPr>
-                <w:noProof/>
-                <w:webHidden/>
-              </w:rPr>
-              <w:t>20</w:t>
+              <w:t>25</w:t>
             </w:r>
             <w:r>
               <w:rPr>
@@ -2029,7 +2799,7 @@
               <w:lang w:eastAsia="en-GB"/>
             </w:rPr>
           </w:pPr>
-          <w:hyperlink w:anchor="_Toc117847088" w:history="1">
+          <w:hyperlink w:anchor="_Toc118278821" w:history="1">
             <w:r>
               <w:rPr>
                 <w:rStyle w:val="Hyperlink"/>
@@ -2056,7 +2826,7 @@
                 <w:noProof/>
                 <w:webHidden/>
               </w:rPr>
-              <w:instrText xml:space="preserve"> PAGEREF _Toc117847088 \h </w:instrText>
+              <w:instrText xml:space="preserve"> PAGEREF _Toc118278821 \h </w:instrText>
             </w:r>
             <w:r>
               <w:rPr>
@@ -2076,987 +2846,7 @@
                 <w:noProof/>
                 <w:webHidden/>
               </w:rPr>
-              <w:t>20</w:t>
-            </w:r>
-            <w:r>
-              <w:rPr>
-                <w:noProof/>
-                <w:webHidden/>
-              </w:rPr>
-              <w:fldChar w:fldCharType="end"/>
-            </w:r>
-          </w:hyperlink>
-        </w:p>
-        <w:p>
-          <w:pPr>
-            <w:pStyle w:val="TOC2"/>
-            <w:tabs>
-              <w:tab w:val="right" w:leader="dot" w:pos="9350"/>
-            </w:tabs>
-            <w:rPr>
-              <w:rFonts w:eastAsiaTheme="minorEastAsia"/>
-              <w:noProof/>
-              <w:lang w:eastAsia="en-GB"/>
-            </w:rPr>
-          </w:pPr>
-          <w:hyperlink w:anchor="_Toc117847089" w:history="1">
-            <w:r>
-              <w:rPr>
-                <w:rStyle w:val="Hyperlink"/>
-                <w:noProof/>
-              </w:rPr>
-              <w:t>Q2</w:t>
-            </w:r>
-            <w:r>
-              <w:rPr>
-                <w:noProof/>
-                <w:webHidden/>
-              </w:rPr>
-              <w:tab/>
-            </w:r>
-            <w:r>
-              <w:rPr>
-                <w:noProof/>
-                <w:webHidden/>
-              </w:rPr>
-              <w:fldChar w:fldCharType="begin"/>
-            </w:r>
-            <w:r>
-              <w:rPr>
-                <w:noProof/>
-                <w:webHidden/>
-              </w:rPr>
-              <w:instrText xml:space="preserve"> PAGEREF _Toc117847089 \h </w:instrText>
-            </w:r>
-            <w:r>
-              <w:rPr>
-                <w:noProof/>
-                <w:webHidden/>
-              </w:rPr>
-            </w:r>
-            <w:r>
-              <w:rPr>
-                <w:noProof/>
-                <w:webHidden/>
-              </w:rPr>
-              <w:fldChar w:fldCharType="separate"/>
-            </w:r>
-            <w:r>
-              <w:rPr>
-                <w:noProof/>
-                <w:webHidden/>
-              </w:rPr>
-              <w:t>20</w:t>
-            </w:r>
-            <w:r>
-              <w:rPr>
-                <w:noProof/>
-                <w:webHidden/>
-              </w:rPr>
-              <w:fldChar w:fldCharType="end"/>
-            </w:r>
-          </w:hyperlink>
-        </w:p>
-        <w:p>
-          <w:pPr>
-            <w:pStyle w:val="TOC3"/>
-            <w:tabs>
-              <w:tab w:val="right" w:leader="dot" w:pos="9350"/>
-            </w:tabs>
-            <w:rPr>
-              <w:rFonts w:eastAsiaTheme="minorEastAsia"/>
-              <w:noProof/>
-              <w:lang w:eastAsia="en-GB"/>
-            </w:rPr>
-          </w:pPr>
-          <w:hyperlink w:anchor="_Toc117847090" w:history="1">
-            <w:r>
-              <w:rPr>
-                <w:rStyle w:val="Hyperlink"/>
-                <w:noProof/>
-              </w:rPr>
-              <w:t>Numerical Results</w:t>
-            </w:r>
-            <w:r>
-              <w:rPr>
-                <w:noProof/>
-                <w:webHidden/>
-              </w:rPr>
-              <w:tab/>
-            </w:r>
-            <w:r>
-              <w:rPr>
-                <w:noProof/>
-                <w:webHidden/>
-              </w:rPr>
-              <w:fldChar w:fldCharType="begin"/>
-            </w:r>
-            <w:r>
-              <w:rPr>
-                <w:noProof/>
-                <w:webHidden/>
-              </w:rPr>
-              <w:instrText xml:space="preserve"> PAGEREF _Toc117847090 \h </w:instrText>
-            </w:r>
-            <w:r>
-              <w:rPr>
-                <w:noProof/>
-                <w:webHidden/>
-              </w:rPr>
-            </w:r>
-            <w:r>
-              <w:rPr>
-                <w:noProof/>
-                <w:webHidden/>
-              </w:rPr>
-              <w:fldChar w:fldCharType="separate"/>
-            </w:r>
-            <w:r>
-              <w:rPr>
-                <w:noProof/>
-                <w:webHidden/>
-              </w:rPr>
-              <w:t>20</w:t>
-            </w:r>
-            <w:r>
-              <w:rPr>
-                <w:noProof/>
-                <w:webHidden/>
-              </w:rPr>
-              <w:fldChar w:fldCharType="end"/>
-            </w:r>
-          </w:hyperlink>
-        </w:p>
-        <w:p>
-          <w:pPr>
-            <w:pStyle w:val="TOC3"/>
-            <w:tabs>
-              <w:tab w:val="right" w:leader="dot" w:pos="9350"/>
-            </w:tabs>
-            <w:rPr>
-              <w:rFonts w:eastAsiaTheme="minorEastAsia"/>
-              <w:noProof/>
-              <w:lang w:eastAsia="en-GB"/>
-            </w:rPr>
-          </w:pPr>
-          <w:hyperlink w:anchor="_Toc117847091" w:history="1">
-            <w:r>
-              <w:rPr>
-                <w:rStyle w:val="Hyperlink"/>
-                <w:noProof/>
-              </w:rPr>
-              <w:t>Mean</w:t>
-            </w:r>
-            <w:r>
-              <w:rPr>
-                <w:noProof/>
-                <w:webHidden/>
-              </w:rPr>
-              <w:tab/>
-            </w:r>
-            <w:r>
-              <w:rPr>
-                <w:noProof/>
-                <w:webHidden/>
-              </w:rPr>
-              <w:fldChar w:fldCharType="begin"/>
-            </w:r>
-            <w:r>
-              <w:rPr>
-                <w:noProof/>
-                <w:webHidden/>
-              </w:rPr>
-              <w:instrText xml:space="preserve"> PAGEREF _Toc117847091 \h </w:instrText>
-            </w:r>
-            <w:r>
-              <w:rPr>
-                <w:noProof/>
-                <w:webHidden/>
-              </w:rPr>
-            </w:r>
-            <w:r>
-              <w:rPr>
-                <w:noProof/>
-                <w:webHidden/>
-              </w:rPr>
-              <w:fldChar w:fldCharType="separate"/>
-            </w:r>
-            <w:r>
-              <w:rPr>
-                <w:noProof/>
-                <w:webHidden/>
-              </w:rPr>
-              <w:t>20</w:t>
-            </w:r>
-            <w:r>
-              <w:rPr>
-                <w:noProof/>
-                <w:webHidden/>
-              </w:rPr>
-              <w:fldChar w:fldCharType="end"/>
-            </w:r>
-          </w:hyperlink>
-        </w:p>
-        <w:p>
-          <w:pPr>
-            <w:pStyle w:val="TOC3"/>
-            <w:tabs>
-              <w:tab w:val="right" w:leader="dot" w:pos="9350"/>
-            </w:tabs>
-            <w:rPr>
-              <w:rFonts w:eastAsiaTheme="minorEastAsia"/>
-              <w:noProof/>
-              <w:lang w:eastAsia="en-GB"/>
-            </w:rPr>
-          </w:pPr>
-          <w:hyperlink w:anchor="_Toc117847092" w:history="1">
-            <w:r>
-              <w:rPr>
-                <w:rStyle w:val="Hyperlink"/>
-                <w:noProof/>
-              </w:rPr>
-              <w:t>Results</w:t>
-            </w:r>
-            <w:r>
-              <w:rPr>
-                <w:noProof/>
-                <w:webHidden/>
-              </w:rPr>
-              <w:tab/>
-            </w:r>
-            <w:r>
-              <w:rPr>
-                <w:noProof/>
-                <w:webHidden/>
-              </w:rPr>
-              <w:fldChar w:fldCharType="begin"/>
-            </w:r>
-            <w:r>
-              <w:rPr>
-                <w:noProof/>
-                <w:webHidden/>
-              </w:rPr>
-              <w:instrText xml:space="preserve"> PAGEREF _Toc117847092 \h </w:instrText>
-            </w:r>
-            <w:r>
-              <w:rPr>
-                <w:noProof/>
-                <w:webHidden/>
-              </w:rPr>
-            </w:r>
-            <w:r>
-              <w:rPr>
-                <w:noProof/>
-                <w:webHidden/>
-              </w:rPr>
-              <w:fldChar w:fldCharType="separate"/>
-            </w:r>
-            <w:r>
-              <w:rPr>
-                <w:noProof/>
-                <w:webHidden/>
-              </w:rPr>
-              <w:t>20</w:t>
-            </w:r>
-            <w:r>
-              <w:rPr>
-                <w:noProof/>
-                <w:webHidden/>
-              </w:rPr>
-              <w:fldChar w:fldCharType="end"/>
-            </w:r>
-          </w:hyperlink>
-        </w:p>
-        <w:p>
-          <w:pPr>
-            <w:pStyle w:val="TOC2"/>
-            <w:tabs>
-              <w:tab w:val="right" w:leader="dot" w:pos="9350"/>
-            </w:tabs>
-            <w:rPr>
-              <w:rFonts w:eastAsiaTheme="minorEastAsia"/>
-              <w:noProof/>
-              <w:lang w:eastAsia="en-GB"/>
-            </w:rPr>
-          </w:pPr>
-          <w:hyperlink w:anchor="_Toc117847093" w:history="1">
-            <w:r>
-              <w:rPr>
-                <w:rStyle w:val="Hyperlink"/>
-                <w:noProof/>
-              </w:rPr>
-              <w:t>Q3</w:t>
-            </w:r>
-            <w:r>
-              <w:rPr>
-                <w:noProof/>
-                <w:webHidden/>
-              </w:rPr>
-              <w:tab/>
-            </w:r>
-            <w:r>
-              <w:rPr>
-                <w:noProof/>
-                <w:webHidden/>
-              </w:rPr>
-              <w:fldChar w:fldCharType="begin"/>
-            </w:r>
-            <w:r>
-              <w:rPr>
-                <w:noProof/>
-                <w:webHidden/>
-              </w:rPr>
-              <w:instrText xml:space="preserve"> PAGEREF _Toc117847093 \h </w:instrText>
-            </w:r>
-            <w:r>
-              <w:rPr>
-                <w:noProof/>
-                <w:webHidden/>
-              </w:rPr>
-            </w:r>
-            <w:r>
-              <w:rPr>
-                <w:noProof/>
-                <w:webHidden/>
-              </w:rPr>
-              <w:fldChar w:fldCharType="separate"/>
-            </w:r>
-            <w:r>
-              <w:rPr>
-                <w:noProof/>
-                <w:webHidden/>
-              </w:rPr>
-              <w:t>21</w:t>
-            </w:r>
-            <w:r>
-              <w:rPr>
-                <w:noProof/>
-                <w:webHidden/>
-              </w:rPr>
-              <w:fldChar w:fldCharType="end"/>
-            </w:r>
-          </w:hyperlink>
-        </w:p>
-        <w:p>
-          <w:pPr>
-            <w:pStyle w:val="TOC3"/>
-            <w:tabs>
-              <w:tab w:val="right" w:leader="dot" w:pos="9350"/>
-            </w:tabs>
-            <w:rPr>
-              <w:rFonts w:eastAsiaTheme="minorEastAsia"/>
-              <w:noProof/>
-              <w:lang w:eastAsia="en-GB"/>
-            </w:rPr>
-          </w:pPr>
-          <w:hyperlink w:anchor="_Toc117847094" w:history="1">
-            <w:r>
-              <w:rPr>
-                <w:rStyle w:val="Hyperlink"/>
-                <w:noProof/>
-              </w:rPr>
-              <w:t>Results</w:t>
-            </w:r>
-            <w:r>
-              <w:rPr>
-                <w:noProof/>
-                <w:webHidden/>
-              </w:rPr>
-              <w:tab/>
-            </w:r>
-            <w:r>
-              <w:rPr>
-                <w:noProof/>
-                <w:webHidden/>
-              </w:rPr>
-              <w:fldChar w:fldCharType="begin"/>
-            </w:r>
-            <w:r>
-              <w:rPr>
-                <w:noProof/>
-                <w:webHidden/>
-              </w:rPr>
-              <w:instrText xml:space="preserve"> PAGEREF _Toc117847094 \h </w:instrText>
-            </w:r>
-            <w:r>
-              <w:rPr>
-                <w:noProof/>
-                <w:webHidden/>
-              </w:rPr>
-            </w:r>
-            <w:r>
-              <w:rPr>
-                <w:noProof/>
-                <w:webHidden/>
-              </w:rPr>
-              <w:fldChar w:fldCharType="separate"/>
-            </w:r>
-            <w:r>
-              <w:rPr>
-                <w:noProof/>
-                <w:webHidden/>
-              </w:rPr>
-              <w:t>21</w:t>
-            </w:r>
-            <w:r>
-              <w:rPr>
-                <w:noProof/>
-                <w:webHidden/>
-              </w:rPr>
-              <w:fldChar w:fldCharType="end"/>
-            </w:r>
-          </w:hyperlink>
-        </w:p>
-        <w:p>
-          <w:pPr>
-            <w:pStyle w:val="TOC2"/>
-            <w:tabs>
-              <w:tab w:val="right" w:leader="dot" w:pos="9350"/>
-            </w:tabs>
-            <w:rPr>
-              <w:rFonts w:eastAsiaTheme="minorEastAsia"/>
-              <w:noProof/>
-              <w:lang w:eastAsia="en-GB"/>
-            </w:rPr>
-          </w:pPr>
-          <w:hyperlink w:anchor="_Toc117847095" w:history="1">
-            <w:r>
-              <w:rPr>
-                <w:rStyle w:val="Hyperlink"/>
-                <w:noProof/>
-              </w:rPr>
-              <w:t>Q4</w:t>
-            </w:r>
-            <w:r>
-              <w:rPr>
-                <w:noProof/>
-                <w:webHidden/>
-              </w:rPr>
-              <w:tab/>
-            </w:r>
-            <w:r>
-              <w:rPr>
-                <w:noProof/>
-                <w:webHidden/>
-              </w:rPr>
-              <w:fldChar w:fldCharType="begin"/>
-            </w:r>
-            <w:r>
-              <w:rPr>
-                <w:noProof/>
-                <w:webHidden/>
-              </w:rPr>
-              <w:instrText xml:space="preserve"> PAGEREF _Toc117847095 \h </w:instrText>
-            </w:r>
-            <w:r>
-              <w:rPr>
-                <w:noProof/>
-                <w:webHidden/>
-              </w:rPr>
-            </w:r>
-            <w:r>
-              <w:rPr>
-                <w:noProof/>
-                <w:webHidden/>
-              </w:rPr>
-              <w:fldChar w:fldCharType="separate"/>
-            </w:r>
-            <w:r>
-              <w:rPr>
-                <w:noProof/>
-                <w:webHidden/>
-              </w:rPr>
-              <w:t>21</w:t>
-            </w:r>
-            <w:r>
-              <w:rPr>
-                <w:noProof/>
-                <w:webHidden/>
-              </w:rPr>
-              <w:fldChar w:fldCharType="end"/>
-            </w:r>
-          </w:hyperlink>
-        </w:p>
-        <w:p>
-          <w:pPr>
-            <w:pStyle w:val="TOC3"/>
-            <w:tabs>
-              <w:tab w:val="right" w:leader="dot" w:pos="9350"/>
-            </w:tabs>
-            <w:rPr>
-              <w:rFonts w:eastAsiaTheme="minorEastAsia"/>
-              <w:noProof/>
-              <w:lang w:eastAsia="en-GB"/>
-            </w:rPr>
-          </w:pPr>
-          <w:hyperlink w:anchor="_Toc117847096" w:history="1">
-            <w:r>
-              <w:rPr>
-                <w:rStyle w:val="Hyperlink"/>
-                <w:noProof/>
-              </w:rPr>
-              <w:t>Results</w:t>
-            </w:r>
-            <w:r>
-              <w:rPr>
-                <w:noProof/>
-                <w:webHidden/>
-              </w:rPr>
-              <w:tab/>
-            </w:r>
-            <w:r>
-              <w:rPr>
-                <w:noProof/>
-                <w:webHidden/>
-              </w:rPr>
-              <w:fldChar w:fldCharType="begin"/>
-            </w:r>
-            <w:r>
-              <w:rPr>
-                <w:noProof/>
-                <w:webHidden/>
-              </w:rPr>
-              <w:instrText xml:space="preserve"> PAGEREF _Toc117847096 \h </w:instrText>
-            </w:r>
-            <w:r>
-              <w:rPr>
-                <w:noProof/>
-                <w:webHidden/>
-              </w:rPr>
-            </w:r>
-            <w:r>
-              <w:rPr>
-                <w:noProof/>
-                <w:webHidden/>
-              </w:rPr>
-              <w:fldChar w:fldCharType="separate"/>
-            </w:r>
-            <w:r>
-              <w:rPr>
-                <w:noProof/>
-                <w:webHidden/>
-              </w:rPr>
-              <w:t>21</w:t>
-            </w:r>
-            <w:r>
-              <w:rPr>
-                <w:noProof/>
-                <w:webHidden/>
-              </w:rPr>
-              <w:fldChar w:fldCharType="end"/>
-            </w:r>
-          </w:hyperlink>
-        </w:p>
-        <w:p>
-          <w:pPr>
-            <w:pStyle w:val="TOC2"/>
-            <w:tabs>
-              <w:tab w:val="right" w:leader="dot" w:pos="9350"/>
-            </w:tabs>
-            <w:rPr>
-              <w:rFonts w:eastAsiaTheme="minorEastAsia"/>
-              <w:noProof/>
-              <w:lang w:eastAsia="en-GB"/>
-            </w:rPr>
-          </w:pPr>
-          <w:hyperlink w:anchor="_Toc117847097" w:history="1">
-            <w:r>
-              <w:rPr>
-                <w:rStyle w:val="Hyperlink"/>
-                <w:noProof/>
-              </w:rPr>
-              <w:t>Q5</w:t>
-            </w:r>
-            <w:r>
-              <w:rPr>
-                <w:noProof/>
-                <w:webHidden/>
-              </w:rPr>
-              <w:tab/>
-            </w:r>
-            <w:r>
-              <w:rPr>
-                <w:noProof/>
-                <w:webHidden/>
-              </w:rPr>
-              <w:fldChar w:fldCharType="begin"/>
-            </w:r>
-            <w:r>
-              <w:rPr>
-                <w:noProof/>
-                <w:webHidden/>
-              </w:rPr>
-              <w:instrText xml:space="preserve"> PAGEREF _Toc117847097 \h </w:instrText>
-            </w:r>
-            <w:r>
-              <w:rPr>
-                <w:noProof/>
-                <w:webHidden/>
-              </w:rPr>
-            </w:r>
-            <w:r>
-              <w:rPr>
-                <w:noProof/>
-                <w:webHidden/>
-              </w:rPr>
-              <w:fldChar w:fldCharType="separate"/>
-            </w:r>
-            <w:r>
-              <w:rPr>
-                <w:noProof/>
-                <w:webHidden/>
-              </w:rPr>
-              <w:t>22</w:t>
-            </w:r>
-            <w:r>
-              <w:rPr>
-                <w:noProof/>
-                <w:webHidden/>
-              </w:rPr>
-              <w:fldChar w:fldCharType="end"/>
-            </w:r>
-          </w:hyperlink>
-        </w:p>
-        <w:p>
-          <w:pPr>
-            <w:pStyle w:val="TOC3"/>
-            <w:tabs>
-              <w:tab w:val="right" w:leader="dot" w:pos="9350"/>
-            </w:tabs>
-            <w:rPr>
-              <w:rFonts w:eastAsiaTheme="minorEastAsia"/>
-              <w:noProof/>
-              <w:lang w:eastAsia="en-GB"/>
-            </w:rPr>
-          </w:pPr>
-          <w:hyperlink w:anchor="_Toc117847098" w:history="1">
-            <w:r>
-              <w:rPr>
-                <w:rStyle w:val="Hyperlink"/>
-                <w:noProof/>
-              </w:rPr>
-              <w:t>Results</w:t>
-            </w:r>
-            <w:r>
-              <w:rPr>
-                <w:noProof/>
-                <w:webHidden/>
-              </w:rPr>
-              <w:tab/>
-            </w:r>
-            <w:r>
-              <w:rPr>
-                <w:noProof/>
-                <w:webHidden/>
-              </w:rPr>
-              <w:fldChar w:fldCharType="begin"/>
-            </w:r>
-            <w:r>
-              <w:rPr>
-                <w:noProof/>
-                <w:webHidden/>
-              </w:rPr>
-              <w:instrText xml:space="preserve"> PAGEREF _Toc117847098 \h </w:instrText>
-            </w:r>
-            <w:r>
-              <w:rPr>
-                <w:noProof/>
-                <w:webHidden/>
-              </w:rPr>
-            </w:r>
-            <w:r>
-              <w:rPr>
-                <w:noProof/>
-                <w:webHidden/>
-              </w:rPr>
-              <w:fldChar w:fldCharType="separate"/>
-            </w:r>
-            <w:r>
-              <w:rPr>
-                <w:noProof/>
-                <w:webHidden/>
-              </w:rPr>
-              <w:t>22</w:t>
-            </w:r>
-            <w:r>
-              <w:rPr>
-                <w:noProof/>
-                <w:webHidden/>
-              </w:rPr>
-              <w:fldChar w:fldCharType="end"/>
-            </w:r>
-          </w:hyperlink>
-        </w:p>
-        <w:p>
-          <w:pPr>
-            <w:pStyle w:val="TOC2"/>
-            <w:tabs>
-              <w:tab w:val="right" w:leader="dot" w:pos="9350"/>
-            </w:tabs>
-            <w:rPr>
-              <w:rFonts w:eastAsiaTheme="minorEastAsia"/>
-              <w:noProof/>
-              <w:lang w:eastAsia="en-GB"/>
-            </w:rPr>
-          </w:pPr>
-          <w:hyperlink w:anchor="_Toc117847099" w:history="1">
-            <w:r>
-              <w:rPr>
-                <w:rStyle w:val="Hyperlink"/>
-                <w:noProof/>
-              </w:rPr>
-              <w:t>Q6</w:t>
-            </w:r>
-            <w:r>
-              <w:rPr>
-                <w:noProof/>
-                <w:webHidden/>
-              </w:rPr>
-              <w:tab/>
-            </w:r>
-            <w:r>
-              <w:rPr>
-                <w:noProof/>
-                <w:webHidden/>
-              </w:rPr>
-              <w:fldChar w:fldCharType="begin"/>
-            </w:r>
-            <w:r>
-              <w:rPr>
-                <w:noProof/>
-                <w:webHidden/>
-              </w:rPr>
-              <w:instrText xml:space="preserve"> PAGEREF _Toc117847099 \h </w:instrText>
-            </w:r>
-            <w:r>
-              <w:rPr>
-                <w:noProof/>
-                <w:webHidden/>
-              </w:rPr>
-            </w:r>
-            <w:r>
-              <w:rPr>
-                <w:noProof/>
-                <w:webHidden/>
-              </w:rPr>
-              <w:fldChar w:fldCharType="separate"/>
-            </w:r>
-            <w:r>
-              <w:rPr>
-                <w:noProof/>
-                <w:webHidden/>
-              </w:rPr>
-              <w:t>22</w:t>
-            </w:r>
-            <w:r>
-              <w:rPr>
-                <w:noProof/>
-                <w:webHidden/>
-              </w:rPr>
-              <w:fldChar w:fldCharType="end"/>
-            </w:r>
-          </w:hyperlink>
-        </w:p>
-        <w:p>
-          <w:pPr>
-            <w:pStyle w:val="TOC3"/>
-            <w:tabs>
-              <w:tab w:val="right" w:leader="dot" w:pos="9350"/>
-            </w:tabs>
-            <w:rPr>
-              <w:rFonts w:eastAsiaTheme="minorEastAsia"/>
-              <w:noProof/>
-              <w:lang w:eastAsia="en-GB"/>
-            </w:rPr>
-          </w:pPr>
-          <w:hyperlink w:anchor="_Toc117847100" w:history="1">
-            <w:r>
-              <w:rPr>
-                <w:rStyle w:val="Hyperlink"/>
-                <w:noProof/>
-              </w:rPr>
-              <w:t>Results</w:t>
-            </w:r>
-            <w:r>
-              <w:rPr>
-                <w:noProof/>
-                <w:webHidden/>
-              </w:rPr>
-              <w:tab/>
-            </w:r>
-            <w:r>
-              <w:rPr>
-                <w:noProof/>
-                <w:webHidden/>
-              </w:rPr>
-              <w:fldChar w:fldCharType="begin"/>
-            </w:r>
-            <w:r>
-              <w:rPr>
-                <w:noProof/>
-                <w:webHidden/>
-              </w:rPr>
-              <w:instrText xml:space="preserve"> PAGEREF _Toc117847100 \h </w:instrText>
-            </w:r>
-            <w:r>
-              <w:rPr>
-                <w:noProof/>
-                <w:webHidden/>
-              </w:rPr>
-            </w:r>
-            <w:r>
-              <w:rPr>
-                <w:noProof/>
-                <w:webHidden/>
-              </w:rPr>
-              <w:fldChar w:fldCharType="separate"/>
-            </w:r>
-            <w:r>
-              <w:rPr>
-                <w:noProof/>
-                <w:webHidden/>
-              </w:rPr>
-              <w:t>22</w:t>
-            </w:r>
-            <w:r>
-              <w:rPr>
-                <w:noProof/>
-                <w:webHidden/>
-              </w:rPr>
-              <w:fldChar w:fldCharType="end"/>
-            </w:r>
-          </w:hyperlink>
-        </w:p>
-        <w:p>
-          <w:pPr>
-            <w:pStyle w:val="TOC2"/>
-            <w:tabs>
-              <w:tab w:val="right" w:leader="dot" w:pos="9350"/>
-            </w:tabs>
-            <w:rPr>
-              <w:rFonts w:eastAsiaTheme="minorEastAsia"/>
-              <w:noProof/>
-              <w:lang w:eastAsia="en-GB"/>
-            </w:rPr>
-          </w:pPr>
-          <w:hyperlink w:anchor="_Toc117847101" w:history="1">
-            <w:r>
-              <w:rPr>
-                <w:rStyle w:val="Hyperlink"/>
-                <w:noProof/>
-              </w:rPr>
-              <w:t>Q7</w:t>
-            </w:r>
-            <w:r>
-              <w:rPr>
-                <w:noProof/>
-                <w:webHidden/>
-              </w:rPr>
-              <w:tab/>
-            </w:r>
-            <w:r>
-              <w:rPr>
-                <w:noProof/>
-                <w:webHidden/>
-              </w:rPr>
-              <w:fldChar w:fldCharType="begin"/>
-            </w:r>
-            <w:r>
-              <w:rPr>
-                <w:noProof/>
-                <w:webHidden/>
-              </w:rPr>
-              <w:instrText xml:space="preserve"> PAGEREF _Toc117847101 \h </w:instrText>
-            </w:r>
-            <w:r>
-              <w:rPr>
-                <w:noProof/>
-                <w:webHidden/>
-              </w:rPr>
-            </w:r>
-            <w:r>
-              <w:rPr>
-                <w:noProof/>
-                <w:webHidden/>
-              </w:rPr>
-              <w:fldChar w:fldCharType="separate"/>
-            </w:r>
-            <w:r>
-              <w:rPr>
-                <w:noProof/>
-                <w:webHidden/>
-              </w:rPr>
-              <w:t>23</w:t>
-            </w:r>
-            <w:r>
-              <w:rPr>
-                <w:noProof/>
-                <w:webHidden/>
-              </w:rPr>
-              <w:fldChar w:fldCharType="end"/>
-            </w:r>
-          </w:hyperlink>
-        </w:p>
-        <w:p>
-          <w:pPr>
-            <w:pStyle w:val="TOC3"/>
-            <w:tabs>
-              <w:tab w:val="right" w:leader="dot" w:pos="9350"/>
-            </w:tabs>
-            <w:rPr>
-              <w:rFonts w:eastAsiaTheme="minorEastAsia"/>
-              <w:noProof/>
-              <w:lang w:eastAsia="en-GB"/>
-            </w:rPr>
-          </w:pPr>
-          <w:hyperlink w:anchor="_Toc117847102" w:history="1">
-            <w:r>
-              <w:rPr>
-                <w:rStyle w:val="Hyperlink"/>
-                <w:noProof/>
-              </w:rPr>
-              <w:t>Results</w:t>
-            </w:r>
-            <w:r>
-              <w:rPr>
-                <w:noProof/>
-                <w:webHidden/>
-              </w:rPr>
-              <w:tab/>
-            </w:r>
-            <w:r>
-              <w:rPr>
-                <w:noProof/>
-                <w:webHidden/>
-              </w:rPr>
-              <w:fldChar w:fldCharType="begin"/>
-            </w:r>
-            <w:r>
-              <w:rPr>
-                <w:noProof/>
-                <w:webHidden/>
-              </w:rPr>
-              <w:instrText xml:space="preserve"> PAGEREF _Toc117847102 \h </w:instrText>
-            </w:r>
-            <w:r>
-              <w:rPr>
-                <w:noProof/>
-                <w:webHidden/>
-              </w:rPr>
-            </w:r>
-            <w:r>
-              <w:rPr>
-                <w:noProof/>
-                <w:webHidden/>
-              </w:rPr>
-              <w:fldChar w:fldCharType="separate"/>
-            </w:r>
-            <w:r>
-              <w:rPr>
-                <w:noProof/>
-                <w:webHidden/>
-              </w:rPr>
-              <w:t>23</w:t>
+              <w:t>25</w:t>
             </w:r>
             <w:r>
               <w:rPr>
@@ -3076,7 +2866,7 @@
               <w:lang w:eastAsia="en-GB"/>
             </w:rPr>
           </w:pPr>
-          <w:hyperlink w:anchor="_Toc117847103" w:history="1">
+          <w:hyperlink w:anchor="_Toc118278822" w:history="1">
             <w:r>
               <w:rPr>
                 <w:rStyle w:val="Hyperlink"/>
@@ -3103,7 +2893,7 @@
                 <w:noProof/>
                 <w:webHidden/>
               </w:rPr>
-              <w:instrText xml:space="preserve"> PAGEREF _Toc117847103 \h </w:instrText>
+              <w:instrText xml:space="preserve"> PAGEREF _Toc118278822 \h </w:instrText>
             </w:r>
             <w:r>
               <w:rPr>
@@ -3123,7 +2913,7 @@
                 <w:noProof/>
                 <w:webHidden/>
               </w:rPr>
-              <w:t>23</w:t>
+              <w:t>25</w:t>
             </w:r>
             <w:r>
               <w:rPr>
@@ -3162,7 +2952,6 @@
           <w:szCs w:val="40"/>
         </w:rPr>
       </w:pPr>
-      <w:bookmarkStart w:id="0" w:name="_Toc117847060"/>
     </w:p>
     <w:p>
       <w:pPr>
@@ -3204,6 +2993,9 @@
         </w:rPr>
       </w:pPr>
     </w:p>
+    <w:p/>
+    <w:p/>
+    <w:p/>
     <w:p/>
     <w:p/>
     <w:p>
@@ -3216,6 +3008,7 @@
           <w:szCs w:val="40"/>
         </w:rPr>
       </w:pPr>
+      <w:bookmarkStart w:id="0" w:name="_Toc118278782"/>
       <w:r>
         <w:rPr>
           <w:color w:val="auto"/>
@@ -3237,7 +3030,7 @@
           <w:szCs w:val="32"/>
         </w:rPr>
       </w:pPr>
-      <w:bookmarkStart w:id="1" w:name="_Toc117847061"/>
+      <w:bookmarkStart w:id="1" w:name="_Toc118278783"/>
       <w:r>
         <w:rPr>
           <w:color w:val="auto"/>
@@ -4436,7 +4229,7 @@
           <w:szCs w:val="32"/>
         </w:rPr>
       </w:pPr>
-      <w:bookmarkStart w:id="2" w:name="_Toc117847062"/>
+      <w:bookmarkStart w:id="2" w:name="_Toc118278784"/>
       <w:r>
         <w:rPr>
           <w:color w:val="auto"/>
@@ -4615,7 +4408,7 @@
           <w:szCs w:val="32"/>
         </w:rPr>
       </w:pPr>
-      <w:bookmarkStart w:id="3" w:name="_Toc117847063"/>
+      <w:bookmarkStart w:id="3" w:name="_Toc118278785"/>
       <w:r>
         <w:rPr>
           <w:color w:val="auto"/>
@@ -5253,100 +5046,125 @@
     </w:p>
     <w:p>
       <w:pPr>
+        <w:rPr>
+          <w:noProof/>
+        </w:rPr>
+        <w:sectPr>
+          <w:headerReference w:type="default" r:id="rId8"/>
+          <w:pgSz w:w="12240" w:h="15840"/>
+          <w:pgMar w:top="1440" w:right="1440" w:bottom="1440" w:left="1440" w:header="720" w:footer="720" w:gutter="0"/>
+          <w:cols w:space="720"/>
+          <w:docGrid w:linePitch="360"/>
+        </w:sectPr>
+      </w:pPr>
+    </w:p>
+    <w:p>
+      <w:pPr>
         <w:pStyle w:val="Heading2"/>
+        <w:ind w:firstLine="720"/>
         <w:rPr>
           <w:color w:val="auto"/>
           <w:sz w:val="32"/>
           <w:szCs w:val="32"/>
         </w:rPr>
-      </w:pPr>
-      <w:bookmarkStart w:id="4" w:name="_Toc117847064"/>
-      <w:r>
-        <w:rPr>
+        <w:sectPr>
+          <w:pgSz w:w="15840" w:h="12240" w:orient="landscape"/>
+          <w:pgMar w:top="1440" w:right="1440" w:bottom="1440" w:left="1440" w:header="720" w:footer="720" w:gutter="0"/>
+          <w:cols w:space="720"/>
+          <w:docGrid w:linePitch="360"/>
+        </w:sectPr>
+      </w:pPr>
+      <w:bookmarkStart w:id="4" w:name="_Toc118278786"/>
+      <w:r>
+        <w:rPr>
+          <w:noProof/>
           <w:color w:val="auto"/>
           <w:sz w:val="32"/>
           <w:szCs w:val="32"/>
         </w:rPr>
-        <w:t>UML Use Case Diagram</w:t>
+        <w:lastRenderedPageBreak/>
+        <w:drawing>
+          <wp:anchor distT="0" distB="0" distL="114300" distR="114300" simplePos="0" relativeHeight="251664384" behindDoc="0" locked="0" layoutInCell="1" allowOverlap="1" wp14:anchorId="4BD03BF2" wp14:editId="0DCB444F">
+            <wp:simplePos x="0" y="0"/>
+            <wp:positionH relativeFrom="margin">
+              <wp:posOffset>-188069</wp:posOffset>
+            </wp:positionH>
+            <wp:positionV relativeFrom="paragraph">
+              <wp:posOffset>279900</wp:posOffset>
+            </wp:positionV>
+            <wp:extent cx="8445807" cy="5661498"/>
+            <wp:effectExtent l="0" t="0" r="0" b="0"/>
+            <wp:wrapTopAndBottom/>
+            <wp:docPr id="8" name="Picture 8" descr="A picture containing diagram&#10;&#10;Description automatically generated"/>
+            <wp:cNvGraphicFramePr>
+              <a:graphicFrameLocks xmlns:a="http://schemas.openxmlformats.org/drawingml/2006/main" noChangeAspect="1"/>
+            </wp:cNvGraphicFramePr>
+            <a:graphic xmlns:a="http://schemas.openxmlformats.org/drawingml/2006/main">
+              <a:graphicData uri="http://schemas.openxmlformats.org/drawingml/2006/picture">
+                <pic:pic xmlns:pic="http://schemas.openxmlformats.org/drawingml/2006/picture">
+                  <pic:nvPicPr>
+                    <pic:cNvPr id="8" name="Picture 8" descr="A picture containing diagram&#10;&#10;Description automatically generated"/>
+                    <pic:cNvPicPr/>
+                  </pic:nvPicPr>
+                  <pic:blipFill>
+                    <a:blip r:embed="rId9" cstate="print">
+                      <a:extLst>
+                        <a:ext uri="{28A0092B-C50C-407E-A947-70E740481C1C}">
+                          <a14:useLocalDpi xmlns:a14="http://schemas.microsoft.com/office/drawing/2010/main" val="0"/>
+                        </a:ext>
+                      </a:extLst>
+                    </a:blip>
+                    <a:stretch>
+                      <a:fillRect/>
+                    </a:stretch>
+                  </pic:blipFill>
+                  <pic:spPr>
+                    <a:xfrm>
+                      <a:off x="0" y="0"/>
+                      <a:ext cx="8469685" cy="5677504"/>
+                    </a:xfrm>
+                    <a:prstGeom prst="rect">
+                      <a:avLst/>
+                    </a:prstGeom>
+                  </pic:spPr>
+                </pic:pic>
+              </a:graphicData>
+            </a:graphic>
+            <wp14:sizeRelH relativeFrom="margin">
+              <wp14:pctWidth>0</wp14:pctWidth>
+            </wp14:sizeRelH>
+            <wp14:sizeRelV relativeFrom="margin">
+              <wp14:pctHeight>0</wp14:pctHeight>
+            </wp14:sizeRelV>
+          </wp:anchor>
+        </w:drawing>
+      </w:r>
+      <w:r>
+        <w:rPr>
+          <w:color w:val="auto"/>
+          <w:sz w:val="32"/>
+          <w:szCs w:val="32"/>
+        </w:rPr>
+        <w:t>UML Use Case Diagr</w:t>
+      </w:r>
+      <w:r>
+        <w:rPr>
+          <w:color w:val="auto"/>
+          <w:sz w:val="32"/>
+          <w:szCs w:val="32"/>
+        </w:rPr>
+        <w:t>a</w:t>
+      </w:r>
+      <w:r>
+        <w:rPr>
+          <w:color w:val="auto"/>
+          <w:sz w:val="32"/>
+          <w:szCs w:val="32"/>
+        </w:rPr>
+        <w:t>m</w:t>
       </w:r>
       <w:bookmarkEnd w:id="4"/>
     </w:p>
-    <w:p>
-      <w:pPr>
-        <w:pStyle w:val="Heading3"/>
-        <w:ind w:left="720"/>
-        <w:rPr>
-          <w:color w:val="auto"/>
-          <w:sz w:val="28"/>
-          <w:szCs w:val="28"/>
-        </w:rPr>
-      </w:pPr>
-      <w:bookmarkStart w:id="5" w:name="_Toc117847065"/>
-      <w:r>
-        <w:rPr>
-          <w:color w:val="auto"/>
-          <w:sz w:val="28"/>
-          <w:szCs w:val="28"/>
-        </w:rPr>
-        <w:t>Actors</w:t>
-      </w:r>
-      <w:bookmarkEnd w:id="5"/>
-    </w:p>
-    <w:p>
-      <w:pPr>
-        <w:ind w:left="720"/>
-      </w:pPr>
-    </w:p>
-    <w:p>
-      <w:pPr>
-        <w:pStyle w:val="Heading3"/>
-        <w:ind w:left="720"/>
-        <w:rPr>
-          <w:color w:val="auto"/>
-          <w:sz w:val="28"/>
-          <w:szCs w:val="28"/>
-        </w:rPr>
-      </w:pPr>
-      <w:bookmarkStart w:id="6" w:name="_Toc117847066"/>
-      <w:r>
-        <w:rPr>
-          <w:color w:val="auto"/>
-          <w:sz w:val="28"/>
-          <w:szCs w:val="28"/>
-        </w:rPr>
-        <w:t>Use case</w:t>
-      </w:r>
-      <w:bookmarkEnd w:id="6"/>
-    </w:p>
-    <w:p>
-      <w:pPr>
-        <w:ind w:left="720"/>
-      </w:pPr>
-    </w:p>
-    <w:p>
-      <w:pPr>
-        <w:pStyle w:val="Heading3"/>
-        <w:ind w:left="720"/>
-        <w:rPr>
-          <w:color w:val="auto"/>
-          <w:sz w:val="28"/>
-          <w:szCs w:val="28"/>
-        </w:rPr>
-      </w:pPr>
-      <w:bookmarkStart w:id="7" w:name="_Toc117847067"/>
-      <w:r>
-        <w:rPr>
-          <w:color w:val="auto"/>
-          <w:sz w:val="28"/>
-          <w:szCs w:val="28"/>
-        </w:rPr>
-        <w:t>Relationships</w:t>
-      </w:r>
-      <w:bookmarkEnd w:id="7"/>
-    </w:p>
-    <w:p/>
-    <w:p/>
-    <w:p/>
     <w:p>
       <w:pPr>
         <w:pStyle w:val="Heading2"/>
@@ -5356,16 +5174,17 @@
           <w:szCs w:val="32"/>
         </w:rPr>
       </w:pPr>
-      <w:bookmarkStart w:id="8" w:name="_Toc117847068"/>
+      <w:bookmarkStart w:id="5" w:name="_Toc118278787"/>
       <w:r>
         <w:rPr>
           <w:color w:val="000000" w:themeColor="text1"/>
           <w:sz w:val="32"/>
           <w:szCs w:val="32"/>
         </w:rPr>
+        <w:lastRenderedPageBreak/>
         <w:t>Requirements Specification</w:t>
       </w:r>
-      <w:bookmarkEnd w:id="8"/>
+      <w:bookmarkEnd w:id="5"/>
     </w:p>
     <w:p>
       <w:pPr>
@@ -5377,7 +5196,7 @@
           <w:szCs w:val="28"/>
         </w:rPr>
       </w:pPr>
-      <w:bookmarkStart w:id="9" w:name="_Toc117847069"/>
+      <w:bookmarkStart w:id="6" w:name="_Toc118278788"/>
       <w:r>
         <w:rPr>
           <w:color w:val="000000" w:themeColor="text1"/>
@@ -5386,7 +5205,7 @@
         </w:rPr>
         <w:t>End-User Requirements</w:t>
       </w:r>
-      <w:bookmarkEnd w:id="9"/>
+      <w:bookmarkEnd w:id="6"/>
     </w:p>
     <w:p>
       <w:pPr>
@@ -5506,15 +5325,7 @@
           <w:sz w:val="24"/>
           <w:szCs w:val="24"/>
         </w:rPr>
-        <w:t xml:space="preserve"> so results should be defined clearly, graphs shouldn’t be overused (keep minimal on the page at once), there should always be summaries for large blocks of text (before the large block of text </w:t>
-      </w:r>
-      <w:r>
-        <w:rPr>
-          <w:sz w:val="24"/>
-          <w:szCs w:val="24"/>
-        </w:rPr>
-        <w:lastRenderedPageBreak/>
-        <w:t>or data), try to keep a clean look (togglable option for large information, for a specific paragraph or generally, could be implemented)</w:t>
+        <w:t xml:space="preserve"> so results should be defined clearly, graphs shouldn’t be overused (keep minimal on the page at once), there should always be summaries for large blocks of text (before the large block of text or data), try to keep a clean look (togglable option for large information, for a specific paragraph or generally, could be implemented)</w:t>
       </w:r>
       <w:r>
         <w:rPr>
@@ -5930,6 +5741,7 @@
           <w:sz w:val="24"/>
           <w:szCs w:val="24"/>
         </w:rPr>
+        <w:lastRenderedPageBreak/>
         <w:t>Comparison</w:t>
       </w:r>
       <w:r>
@@ -6213,7 +6025,6 @@
           <w:sz w:val="24"/>
           <w:szCs w:val="24"/>
         </w:rPr>
-        <w:lastRenderedPageBreak/>
         <w:t xml:space="preserve">Be able to edit </w:t>
       </w:r>
       <w:r>
@@ -6351,21 +6162,7 @@
           <w:sz w:val="24"/>
           <w:szCs w:val="24"/>
         </w:rPr>
-        <w:t>Be able to specify the winner of a match if the</w:t>
-      </w:r>
-      <w:r>
-        <w:rPr>
-          <w:sz w:val="24"/>
-          <w:szCs w:val="24"/>
-        </w:rPr>
-        <w:t xml:space="preserve"> match logs did not </w:t>
-      </w:r>
-      <w:r>
-        <w:rPr>
-          <w:sz w:val="24"/>
-          <w:szCs w:val="24"/>
-        </w:rPr>
-        <w:t xml:space="preserve">which player won the </w:t>
+        <w:t xml:space="preserve">Be able to specify the winner of a match if the match logs did not which player won the </w:t>
       </w:r>
       <w:r>
         <w:rPr>
@@ -6486,7 +6283,7 @@
           <w:szCs w:val="28"/>
         </w:rPr>
       </w:pPr>
-      <w:bookmarkStart w:id="10" w:name="_Toc117847070"/>
+      <w:bookmarkStart w:id="7" w:name="_Toc118278789"/>
       <w:r>
         <w:rPr>
           <w:color w:val="000000" w:themeColor="text1"/>
@@ -6495,7 +6292,7 @@
         </w:rPr>
         <w:t>Functional Requirements</w:t>
       </w:r>
-      <w:bookmarkEnd w:id="10"/>
+      <w:bookmarkEnd w:id="7"/>
     </w:p>
     <w:p>
       <w:pPr>
@@ -6666,6 +6463,7 @@
           <w:sz w:val="24"/>
           <w:szCs w:val="24"/>
         </w:rPr>
+        <w:lastRenderedPageBreak/>
         <w:t>On the app, all users will have the same interface.</w:t>
       </w:r>
     </w:p>
@@ -6813,7 +6611,6 @@
           <w:sz w:val="24"/>
           <w:szCs w:val="24"/>
         </w:rPr>
-        <w:lastRenderedPageBreak/>
         <w:t>The app must be able to let the user edit the deck name of the deck, if the probability of the suggested deck name is low (</w:t>
       </w:r>
       <w:r>
@@ -7001,7 +6798,7 @@
           <w:szCs w:val="28"/>
         </w:rPr>
       </w:pPr>
-      <w:bookmarkStart w:id="11" w:name="_Toc117847071"/>
+      <w:bookmarkStart w:id="8" w:name="_Toc118278790"/>
       <w:r>
         <w:rPr>
           <w:color w:val="auto"/>
@@ -7010,7 +6807,7 @@
         </w:rPr>
         <w:t>Inputs, Processes and Outputs</w:t>
       </w:r>
-      <w:bookmarkEnd w:id="11"/>
+      <w:bookmarkEnd w:id="8"/>
     </w:p>
     <w:p>
       <w:pPr>
@@ -7401,7 +7198,15 @@
                 <w:sz w:val="24"/>
                 <w:szCs w:val="24"/>
               </w:rPr>
-              <w:t>, the highest record ID in the local database</w:t>
+              <w:t xml:space="preserve">, the </w:t>
+            </w:r>
+            <w:r>
+              <w:rPr>
+                <w:sz w:val="24"/>
+                <w:szCs w:val="24"/>
+              </w:rPr>
+              <w:lastRenderedPageBreak/>
+              <w:t>highest record ID in the local database</w:t>
             </w:r>
             <w:r>
               <w:rPr>
@@ -7653,7 +7458,6 @@
                 <w:sz w:val="24"/>
                 <w:szCs w:val="24"/>
               </w:rPr>
-              <w:lastRenderedPageBreak/>
               <w:t>Edit Button (Click and Keyboard inputs)</w:t>
             </w:r>
           </w:p>
@@ -7793,10 +7597,95 @@
           </w:p>
         </w:tc>
       </w:tr>
+      <w:tr>
+        <w:tc>
+          <w:tcPr>
+            <w:tcW w:w="2873" w:type="dxa"/>
+          </w:tcPr>
+          <w:p>
+            <w:pPr>
+              <w:rPr>
+                <w:color w:val="FF0000"/>
+                <w:sz w:val="24"/>
+                <w:szCs w:val="24"/>
+              </w:rPr>
+            </w:pPr>
+            <w:r>
+              <w:rPr>
+                <w:color w:val="FF0000"/>
+                <w:sz w:val="24"/>
+                <w:szCs w:val="24"/>
+              </w:rPr>
+              <w:t>Edit Account Details Button (Click and Keyboard inputs)</w:t>
+            </w:r>
+          </w:p>
+        </w:tc>
+        <w:tc>
+          <w:tcPr>
+            <w:tcW w:w="2896" w:type="dxa"/>
+          </w:tcPr>
+          <w:p>
+            <w:pPr>
+              <w:rPr>
+                <w:color w:val="FF0000"/>
+                <w:sz w:val="24"/>
+                <w:szCs w:val="24"/>
+              </w:rPr>
+            </w:pPr>
+            <w:r>
+              <w:rPr>
+                <w:color w:val="FF0000"/>
+                <w:sz w:val="24"/>
+                <w:szCs w:val="24"/>
+              </w:rPr>
+              <w:t xml:space="preserve">Runs Create Account Dialog Boxes with input fields filled in with previous account </w:t>
+            </w:r>
+            <w:r>
+              <w:rPr>
+                <w:color w:val="FF0000"/>
+                <w:sz w:val="24"/>
+                <w:szCs w:val="24"/>
+              </w:rPr>
+              <w:t>details information</w:t>
+            </w:r>
+          </w:p>
+        </w:tc>
+        <w:tc>
+          <w:tcPr>
+            <w:tcW w:w="2877" w:type="dxa"/>
+          </w:tcPr>
+          <w:p>
+            <w:pPr>
+              <w:rPr>
+                <w:color w:val="FF0000"/>
+                <w:sz w:val="24"/>
+                <w:szCs w:val="24"/>
+              </w:rPr>
+            </w:pPr>
+            <w:r>
+              <w:rPr>
+                <w:color w:val="FF0000"/>
+                <w:sz w:val="24"/>
+                <w:szCs w:val="24"/>
+              </w:rPr>
+              <w:t>Create Account Dialog Boxes</w:t>
+            </w:r>
+            <w:r>
+              <w:rPr>
+                <w:color w:val="FF0000"/>
+                <w:sz w:val="24"/>
+                <w:szCs w:val="24"/>
+              </w:rPr>
+              <w:t>: Previous account details information</w:t>
+            </w:r>
+          </w:p>
+        </w:tc>
+      </w:tr>
     </w:tbl>
     <w:p>
       <w:pPr>
         <w:rPr>
+          <w:color w:val="FF0000"/>
           <w:sz w:val="24"/>
           <w:szCs w:val="24"/>
         </w:rPr>
@@ -8323,6 +8212,7 @@
           <w:sz w:val="24"/>
           <w:szCs w:val="24"/>
         </w:rPr>
+        <w:lastRenderedPageBreak/>
         <w:t>Check Connection</w:t>
       </w:r>
     </w:p>
@@ -8609,15 +8499,7 @@
                 <w:sz w:val="24"/>
                 <w:szCs w:val="24"/>
               </w:rPr>
-              <w:t xml:space="preserve">For each file it outputs deck lists and date to Web Scraper, to get possible deck names (from which it chooses the most probable, and if a deck name isn’t significantly probable (less </w:t>
-            </w:r>
-            <w:r>
-              <w:rPr>
-                <w:sz w:val="24"/>
-                <w:szCs w:val="24"/>
-              </w:rPr>
-              <w:lastRenderedPageBreak/>
-              <w:t xml:space="preserve">than 60%), it stores all). It also stores that data in the </w:t>
+              <w:t xml:space="preserve">For each file it outputs deck lists and date to Web Scraper, to get possible deck names (from which it chooses the most probable, and if a deck name isn’t significantly probable (less than 60%), it stores all). It also stores that data in the </w:t>
             </w:r>
             <w:r>
               <w:rPr>
@@ -8651,7 +8533,6 @@
                 <w:sz w:val="24"/>
                 <w:szCs w:val="24"/>
               </w:rPr>
-              <w:lastRenderedPageBreak/>
               <w:t>Web Scraper: deck lists (array of sets) and date (string)</w:t>
             </w:r>
           </w:p>
@@ -8842,7 +8723,7 @@
           <w:color w:val="auto"/>
         </w:rPr>
       </w:pPr>
-      <w:bookmarkStart w:id="12" w:name="_Toc117847072"/>
+      <w:bookmarkStart w:id="9" w:name="_Toc118278791"/>
       <w:r>
         <w:rPr>
           <w:color w:val="auto"/>
@@ -8855,7 +8736,7 @@
         </w:rPr>
         <w:t>Input Validation</w:t>
       </w:r>
-      <w:bookmarkEnd w:id="12"/>
+      <w:bookmarkEnd w:id="9"/>
     </w:p>
     <w:p>
       <w:pPr>
@@ -8923,7 +8804,7 @@
           <w:szCs w:val="32"/>
         </w:rPr>
       </w:pPr>
-      <w:bookmarkStart w:id="13" w:name="_Toc117847073"/>
+      <w:bookmarkStart w:id="10" w:name="_Toc118278792"/>
       <w:r>
         <w:rPr>
           <w:color w:val="auto"/>
@@ -8932,7 +8813,7 @@
         </w:rPr>
         <w:t>Personas</w:t>
       </w:r>
-      <w:bookmarkEnd w:id="13"/>
+      <w:bookmarkEnd w:id="10"/>
     </w:p>
     <w:p>
       <w:r>
@@ -9005,13 +8886,14 @@
           <w:szCs w:val="28"/>
         </w:rPr>
       </w:pPr>
-      <w:bookmarkStart w:id="14" w:name="_Toc117847074"/>
+      <w:bookmarkStart w:id="11" w:name="_Toc118278793"/>
       <w:r>
         <w:rPr>
           <w:color w:val="auto"/>
           <w:sz w:val="28"/>
           <w:szCs w:val="28"/>
         </w:rPr>
+        <w:lastRenderedPageBreak/>
         <w:t>Sean</w:t>
       </w:r>
       <w:r>
@@ -9022,7 +8904,7 @@
         </w:rPr>
         <w:t xml:space="preserve"> Greaves</w:t>
       </w:r>
-      <w:bookmarkEnd w:id="14"/>
+      <w:bookmarkEnd w:id="11"/>
     </w:p>
     <w:p>
       <w:pPr>
@@ -9188,7 +9070,7 @@
           <w:szCs w:val="28"/>
         </w:rPr>
       </w:pPr>
-      <w:bookmarkStart w:id="15" w:name="_Toc117847075"/>
+      <w:bookmarkStart w:id="12" w:name="_Toc118278794"/>
       <w:r>
         <w:rPr>
           <w:color w:val="auto"/>
@@ -9213,7 +9095,7 @@
         </w:rPr>
         <w:t xml:space="preserve"> Manning</w:t>
       </w:r>
-      <w:bookmarkEnd w:id="15"/>
+      <w:bookmarkEnd w:id="12"/>
     </w:p>
     <w:p>
       <w:pPr>
@@ -9337,7 +9219,7 @@
           <w:szCs w:val="28"/>
         </w:rPr>
       </w:pPr>
-      <w:bookmarkStart w:id="16" w:name="_Toc117847076"/>
+      <w:bookmarkStart w:id="13" w:name="_Toc118278795"/>
       <w:r>
         <w:rPr>
           <w:color w:val="auto"/>
@@ -9346,7 +9228,7 @@
         </w:rPr>
         <w:t>James Hill</w:t>
       </w:r>
-      <w:bookmarkEnd w:id="16"/>
+      <w:bookmarkEnd w:id="13"/>
     </w:p>
     <w:p>
       <w:pPr>
@@ -9394,15 +9276,7 @@
           <w:sz w:val="24"/>
           <w:szCs w:val="24"/>
         </w:rPr>
-        <w:t xml:space="preserve">source is </w:t>
-      </w:r>
-      <w:r>
-        <w:rPr>
-          <w:sz w:val="24"/>
-          <w:szCs w:val="24"/>
-        </w:rPr>
-        <w:lastRenderedPageBreak/>
-        <w:t>pocket, birthday, and Christmas money. They play other competitive video games with their friends during weekends and after school.</w:t>
+        <w:t>source is pocket, birthday, and Christmas money. They play other competitive video games with their friends during weekends and after school.</w:t>
       </w:r>
     </w:p>
     <w:p>
@@ -9422,7 +9296,7 @@
           <w:szCs w:val="32"/>
         </w:rPr>
       </w:pPr>
-      <w:bookmarkStart w:id="17" w:name="_Toc117847077"/>
+      <w:bookmarkStart w:id="14" w:name="_Toc118278796"/>
       <w:r>
         <w:rPr>
           <w:color w:val="auto"/>
@@ -9431,7 +9305,7 @@
         </w:rPr>
         <w:t>User Stories</w:t>
       </w:r>
-      <w:bookmarkEnd w:id="17"/>
+      <w:bookmarkEnd w:id="14"/>
     </w:p>
     <w:p>
       <w:pPr>
@@ -9573,7 +9447,7 @@
           <w:szCs w:val="28"/>
         </w:rPr>
       </w:pPr>
-      <w:bookmarkStart w:id="18" w:name="_Toc117847078"/>
+      <w:bookmarkStart w:id="15" w:name="_Toc118278797"/>
       <w:r>
         <w:rPr>
           <w:color w:val="auto"/>
@@ -9590,7 +9464,7 @@
         </w:rPr>
         <w:t>s</w:t>
       </w:r>
-      <w:bookmarkEnd w:id="18"/>
+      <w:bookmarkEnd w:id="15"/>
     </w:p>
     <w:p>
       <w:pPr>
@@ -9657,7 +9531,15 @@
           <w:sz w:val="24"/>
           <w:szCs w:val="24"/>
         </w:rPr>
-        <w:t xml:space="preserve"> has trouble scanning their self-collated match data to analyse their gameplay, they also don’t know exactly what they’re looking for when trying to analyse their self-collated match data and they struggle to maintain a consistent format across their spreadsheet. They want a tool to solve these problems for them. The tool solves these problems by displaying manipulatable graphs, has an automatic and consistent format, and </w:t>
+        <w:t xml:space="preserve"> has trouble scanning their self-collated match data to analyse their gameplay, they also don’t know exactly what they’re looking for when trying to analyse </w:t>
+      </w:r>
+      <w:r>
+        <w:rPr>
+          <w:sz w:val="24"/>
+          <w:szCs w:val="24"/>
+        </w:rPr>
+        <w:lastRenderedPageBreak/>
+        <w:t xml:space="preserve">their self-collated match data and they struggle to maintain a consistent format across their spreadsheet. They want a tool to solve these problems for them. The tool solves these problems by displaying manipulatable graphs, has an automatic and consistent format, and </w:t>
       </w:r>
       <w:r>
         <w:rPr>
@@ -9735,17 +9617,16 @@
           <w:szCs w:val="32"/>
         </w:rPr>
       </w:pPr>
-      <w:bookmarkStart w:id="19" w:name="_Toc117847079"/>
+      <w:bookmarkStart w:id="16" w:name="_Toc118278798"/>
       <w:r>
         <w:rPr>
           <w:color w:val="auto"/>
           <w:sz w:val="32"/>
           <w:szCs w:val="32"/>
         </w:rPr>
-        <w:lastRenderedPageBreak/>
         <w:t>Project Plan – Initial estimated version</w:t>
       </w:r>
-      <w:bookmarkEnd w:id="19"/>
+      <w:bookmarkEnd w:id="16"/>
     </w:p>
     <w:p/>
     <w:p/>
@@ -9765,7 +9646,7 @@
     <w:p>
       <w:pPr>
         <w:sectPr>
-          <w:headerReference w:type="default" r:id="rId8"/>
+          <w:headerReference w:type="default" r:id="rId10"/>
           <w:pgSz w:w="12240" w:h="15840"/>
           <w:pgMar w:top="1440" w:right="1440" w:bottom="1440" w:left="1440" w:header="720" w:footer="720" w:gutter="0"/>
           <w:cols w:space="720"/>
@@ -12184,7 +12065,7 @@
           <w:docGrid w:linePitch="360"/>
         </w:sectPr>
       </w:pPr>
-      <w:bookmarkStart w:id="20" w:name="_Toc117847080"/>
+      <w:bookmarkStart w:id="17" w:name="_Toc118278799"/>
       <w:r>
         <w:rPr>
           <w:color w:val="auto"/>
@@ -12217,7 +12098,7 @@
         </w:rPr>
         <w:t>sion</w:t>
       </w:r>
-      <w:bookmarkEnd w:id="20"/>
+      <w:bookmarkEnd w:id="17"/>
     </w:p>
     <w:tbl>
       <w:tblPr>
@@ -14329,7 +14210,7 @@
           <w:color w:val="auto"/>
         </w:rPr>
       </w:pPr>
-      <w:bookmarkStart w:id="21" w:name="_Toc117847081"/>
+      <w:bookmarkStart w:id="18" w:name="_Toc118278800"/>
       <w:r>
         <w:rPr>
           <w:color w:val="auto"/>
@@ -14337,7 +14218,7 @@
         <w:lastRenderedPageBreak/>
         <w:t>Design</w:t>
       </w:r>
-      <w:bookmarkEnd w:id="21"/>
+      <w:bookmarkEnd w:id="18"/>
     </w:p>
     <w:p>
       <w:pPr>
@@ -15434,7 +15315,7 @@
           <w:szCs w:val="28"/>
         </w:rPr>
       </w:pPr>
-      <w:bookmarkStart w:id="22" w:name="_Toc117847082"/>
+      <w:bookmarkStart w:id="19" w:name="_Toc118278801"/>
       <w:r>
         <w:rPr>
           <w:color w:val="auto"/>
@@ -15443,7 +15324,7 @@
         </w:rPr>
         <w:t>Pseudocode Design</w:t>
       </w:r>
-      <w:bookmarkEnd w:id="22"/>
+      <w:bookmarkEnd w:id="19"/>
     </w:p>
     <w:p/>
     <w:p>
@@ -16348,7 +16229,7 @@
           <w:szCs w:val="28"/>
         </w:rPr>
       </w:pPr>
-      <w:bookmarkStart w:id="23" w:name="_Toc117847083"/>
+      <w:bookmarkStart w:id="20" w:name="_Toc118278802"/>
       <w:r>
         <w:rPr>
           <w:color w:val="auto"/>
@@ -16357,7 +16238,7 @@
         </w:rPr>
         <w:t>UML Class Design</w:t>
       </w:r>
-      <w:bookmarkEnd w:id="23"/>
+      <w:bookmarkEnd w:id="20"/>
     </w:p>
     <w:p/>
     <w:p>
@@ -16369,7 +16250,7 @@
           <w:szCs w:val="28"/>
         </w:rPr>
       </w:pPr>
-      <w:bookmarkStart w:id="24" w:name="_Toc117847084"/>
+      <w:bookmarkStart w:id="21" w:name="_Toc118278803"/>
       <w:r>
         <w:rPr>
           <w:color w:val="auto"/>
@@ -16378,7 +16259,7 @@
         </w:rPr>
         <w:t>Project Design</w:t>
       </w:r>
-      <w:bookmarkEnd w:id="24"/>
+      <w:bookmarkEnd w:id="21"/>
     </w:p>
     <w:p/>
     <w:p>
@@ -16390,7 +16271,7 @@
           <w:szCs w:val="28"/>
         </w:rPr>
       </w:pPr>
-      <w:bookmarkStart w:id="25" w:name="_Toc117847085"/>
+      <w:bookmarkStart w:id="22" w:name="_Toc118278804"/>
       <w:r>
         <w:rPr>
           <w:color w:val="auto"/>
@@ -16399,7 +16280,7 @@
         </w:rPr>
         <w:t>User-Interface Design</w:t>
       </w:r>
-      <w:bookmarkEnd w:id="25"/>
+      <w:bookmarkEnd w:id="22"/>
     </w:p>
     <w:p>
       <w:pPr>
@@ -16580,7 +16461,7 @@
           <w:color w:val="auto"/>
         </w:rPr>
       </w:pPr>
-      <w:bookmarkStart w:id="26" w:name="_Toc117847086"/>
+      <w:bookmarkStart w:id="23" w:name="_Toc118278805"/>
       <w:r>
         <w:rPr>
           <w:color w:val="auto"/>
@@ -16600,7 +16481,7 @@
         </w:rPr>
         <w:t>User Survey Results</w:t>
       </w:r>
-      <w:bookmarkEnd w:id="26"/>
+      <w:bookmarkEnd w:id="23"/>
     </w:p>
     <w:p>
       <w:pPr>
@@ -16611,7 +16492,7 @@
           <w:szCs w:val="24"/>
         </w:rPr>
       </w:pPr>
-      <w:bookmarkStart w:id="27" w:name="_Toc117847087"/>
+      <w:bookmarkStart w:id="24" w:name="_Toc118278806"/>
       <w:r>
         <w:rPr>
           <w:noProof/>
@@ -16641,7 +16522,7 @@
                     <pic:cNvPicPr/>
                   </pic:nvPicPr>
                   <pic:blipFill rotWithShape="1">
-                    <a:blip r:embed="rId9">
+                    <a:blip r:embed="rId11">
                       <a:extLst>
                         <a:ext uri="{28A0092B-C50C-407E-A947-70E740481C1C}">
                           <a14:useLocalDpi xmlns:a14="http://schemas.microsoft.com/office/drawing/2010/main" val="0"/>
@@ -16680,7 +16561,7 @@
         </w:rPr>
         <w:t>Q1</w:t>
       </w:r>
-      <w:bookmarkEnd w:id="27"/>
+      <w:bookmarkEnd w:id="24"/>
     </w:p>
     <w:p>
       <w:pPr>
@@ -16690,7 +16571,7 @@
           <w:szCs w:val="24"/>
         </w:rPr>
       </w:pPr>
-      <w:bookmarkStart w:id="28" w:name="_Toc117847088"/>
+      <w:bookmarkStart w:id="25" w:name="_Toc118278807"/>
       <w:r>
         <w:rPr>
           <w:rStyle w:val="Heading3Char"/>
@@ -16705,7 +16586,7 @@
         </w:rPr>
         <w:t>s</w:t>
       </w:r>
-      <w:bookmarkEnd w:id="28"/>
+      <w:bookmarkEnd w:id="25"/>
       <w:r>
         <w:t>:</w:t>
       </w:r>
@@ -16785,7 +16666,7 @@
           <w:szCs w:val="24"/>
         </w:rPr>
       </w:pPr>
-      <w:bookmarkStart w:id="29" w:name="_Toc117847089"/>
+      <w:bookmarkStart w:id="26" w:name="_Toc118278808"/>
       <w:r>
         <w:rPr>
           <w:rStyle w:val="Heading2Char"/>
@@ -16816,7 +16697,7 @@
                     <pic:cNvPicPr/>
                   </pic:nvPicPr>
                   <pic:blipFill rotWithShape="1">
-                    <a:blip r:embed="rId10">
+                    <a:blip r:embed="rId12">
                       <a:extLst>
                         <a:ext uri="{28A0092B-C50C-407E-A947-70E740481C1C}">
                           <a14:useLocalDpi xmlns:a14="http://schemas.microsoft.com/office/drawing/2010/main" val="0"/>
@@ -16863,7 +16744,7 @@
         </w:rPr>
         <w:t>2</w:t>
       </w:r>
-      <w:bookmarkEnd w:id="29"/>
+      <w:bookmarkEnd w:id="26"/>
     </w:p>
     <w:p>
       <w:pPr>
@@ -16873,7 +16754,7 @@
           <w:szCs w:val="24"/>
         </w:rPr>
       </w:pPr>
-      <w:bookmarkStart w:id="30" w:name="_Toc117847090"/>
+      <w:bookmarkStart w:id="27" w:name="_Toc118278809"/>
       <w:r>
         <w:rPr>
           <w:rStyle w:val="Heading3Char"/>
@@ -16881,7 +16762,7 @@
         </w:rPr>
         <w:t>Numerical Results</w:t>
       </w:r>
-      <w:bookmarkEnd w:id="30"/>
+      <w:bookmarkEnd w:id="27"/>
       <w:r>
         <w:t>:</w:t>
       </w:r>
@@ -17202,7 +17083,7 @@
           <w:szCs w:val="24"/>
         </w:rPr>
       </w:pPr>
-      <w:bookmarkStart w:id="31" w:name="_Toc117847091"/>
+      <w:bookmarkStart w:id="28" w:name="_Toc118278810"/>
       <w:r>
         <w:rPr>
           <w:rStyle w:val="Heading3Char"/>
@@ -17210,7 +17091,7 @@
         </w:rPr>
         <w:t>Mean</w:t>
       </w:r>
-      <w:bookmarkEnd w:id="31"/>
+      <w:bookmarkEnd w:id="28"/>
       <w:r>
         <w:rPr>
           <w:sz w:val="24"/>
@@ -17250,7 +17131,7 @@
           <w:szCs w:val="24"/>
         </w:rPr>
       </w:pPr>
-      <w:bookmarkStart w:id="32" w:name="_Toc117847092"/>
+      <w:bookmarkStart w:id="29" w:name="_Toc118278811"/>
       <w:r>
         <w:rPr>
           <w:rStyle w:val="Heading3Char"/>
@@ -17258,7 +17139,7 @@
         </w:rPr>
         <w:t>Results</w:t>
       </w:r>
-      <w:bookmarkEnd w:id="32"/>
+      <w:bookmarkEnd w:id="29"/>
       <w:r>
         <w:rPr>
           <w:sz w:val="24"/>
@@ -17321,7 +17202,7 @@
           <w:szCs w:val="24"/>
         </w:rPr>
       </w:pPr>
-      <w:bookmarkStart w:id="33" w:name="_Toc117847093"/>
+      <w:bookmarkStart w:id="30" w:name="_Toc118278812"/>
       <w:r>
         <w:rPr>
           <w:noProof/>
@@ -17351,7 +17232,7 @@
                     <pic:cNvPicPr/>
                   </pic:nvPicPr>
                   <pic:blipFill rotWithShape="1">
-                    <a:blip r:embed="rId11">
+                    <a:blip r:embed="rId13">
                       <a:extLst>
                         <a:ext uri="{28A0092B-C50C-407E-A947-70E740481C1C}">
                           <a14:useLocalDpi xmlns:a14="http://schemas.microsoft.com/office/drawing/2010/main" val="0"/>
@@ -17390,7 +17271,7 @@
         </w:rPr>
         <w:t>Q3</w:t>
       </w:r>
-      <w:bookmarkEnd w:id="33"/>
+      <w:bookmarkEnd w:id="30"/>
     </w:p>
     <w:p>
       <w:pPr>
@@ -17400,7 +17281,7 @@
           <w:szCs w:val="24"/>
         </w:rPr>
       </w:pPr>
-      <w:bookmarkStart w:id="34" w:name="_Toc117847094"/>
+      <w:bookmarkStart w:id="31" w:name="_Toc118278813"/>
       <w:r>
         <w:rPr>
           <w:rStyle w:val="Heading3Char"/>
@@ -17408,7 +17289,7 @@
         </w:rPr>
         <w:t>Results</w:t>
       </w:r>
-      <w:bookmarkEnd w:id="34"/>
+      <w:bookmarkEnd w:id="31"/>
       <w:r>
         <w:rPr>
           <w:sz w:val="24"/>
@@ -17483,7 +17364,7 @@
           <w:color w:val="auto"/>
         </w:rPr>
       </w:pPr>
-      <w:bookmarkStart w:id="35" w:name="_Toc117847095"/>
+      <w:bookmarkStart w:id="32" w:name="_Toc118278814"/>
       <w:r>
         <w:rPr>
           <w:rStyle w:val="Heading2Char"/>
@@ -17491,7 +17372,7 @@
         </w:rPr>
         <w:t>Q4</w:t>
       </w:r>
-      <w:bookmarkEnd w:id="35"/>
+      <w:bookmarkEnd w:id="32"/>
     </w:p>
     <w:p>
       <w:pPr>
@@ -17521,7 +17402,7 @@
                     <pic:cNvPicPr/>
                   </pic:nvPicPr>
                   <pic:blipFill>
-                    <a:blip r:embed="rId12"/>
+                    <a:blip r:embed="rId14"/>
                     <a:stretch>
                       <a:fillRect/>
                     </a:stretch>
@@ -17550,7 +17431,7 @@
           <w:szCs w:val="24"/>
         </w:rPr>
       </w:pPr>
-      <w:bookmarkStart w:id="36" w:name="_Toc117847096"/>
+      <w:bookmarkStart w:id="33" w:name="_Toc118278815"/>
       <w:r>
         <w:rPr>
           <w:rStyle w:val="Heading3Char"/>
@@ -17558,7 +17439,7 @@
         </w:rPr>
         <w:t>Results</w:t>
       </w:r>
-      <w:bookmarkEnd w:id="36"/>
+      <w:bookmarkEnd w:id="33"/>
       <w:r>
         <w:rPr>
           <w:sz w:val="24"/>
@@ -17623,7 +17504,7 @@
         <w:pStyle w:val="Heading2"/>
         <w:ind w:firstLine="720"/>
       </w:pPr>
-      <w:bookmarkStart w:id="37" w:name="_Toc117847097"/>
+      <w:bookmarkStart w:id="34" w:name="_Toc118278816"/>
       <w:r>
         <w:rPr>
           <w:noProof/>
@@ -17653,7 +17534,7 @@
                     <pic:cNvPicPr/>
                   </pic:nvPicPr>
                   <pic:blipFill rotWithShape="1">
-                    <a:blip r:embed="rId13">
+                    <a:blip r:embed="rId15">
                       <a:extLst>
                         <a:ext uri="{28A0092B-C50C-407E-A947-70E740481C1C}">
                           <a14:useLocalDpi xmlns:a14="http://schemas.microsoft.com/office/drawing/2010/main" val="0"/>
@@ -17695,7 +17576,7 @@
         </w:rPr>
         <w:t>Q5</w:t>
       </w:r>
-      <w:bookmarkEnd w:id="37"/>
+      <w:bookmarkEnd w:id="34"/>
     </w:p>
     <w:p>
       <w:pPr>
@@ -17705,7 +17586,7 @@
           <w:szCs w:val="24"/>
         </w:rPr>
       </w:pPr>
-      <w:bookmarkStart w:id="38" w:name="_Toc117847098"/>
+      <w:bookmarkStart w:id="35" w:name="_Toc118278817"/>
       <w:r>
         <w:rPr>
           <w:rStyle w:val="Heading3Char"/>
@@ -17713,7 +17594,7 @@
         </w:rPr>
         <w:t>Results</w:t>
       </w:r>
-      <w:bookmarkEnd w:id="38"/>
+      <w:bookmarkEnd w:id="35"/>
       <w:r>
         <w:rPr>
           <w:sz w:val="24"/>
@@ -17757,7 +17638,7 @@
         <w:pStyle w:val="Heading2"/>
         <w:ind w:firstLine="720"/>
       </w:pPr>
-      <w:bookmarkStart w:id="39" w:name="_Toc117847099"/>
+      <w:bookmarkStart w:id="36" w:name="_Toc118278818"/>
       <w:r>
         <w:rPr>
           <w:noProof/>
@@ -17786,7 +17667,7 @@
                     <pic:cNvPicPr/>
                   </pic:nvPicPr>
                   <pic:blipFill rotWithShape="1">
-                    <a:blip r:embed="rId14">
+                    <a:blip r:embed="rId16">
                       <a:extLst>
                         <a:ext uri="{28A0092B-C50C-407E-A947-70E740481C1C}">
                           <a14:useLocalDpi xmlns:a14="http://schemas.microsoft.com/office/drawing/2010/main" val="0"/>
@@ -17828,7 +17709,7 @@
         </w:rPr>
         <w:t>Q6</w:t>
       </w:r>
-      <w:bookmarkEnd w:id="39"/>
+      <w:bookmarkEnd w:id="36"/>
     </w:p>
     <w:p>
       <w:pPr>
@@ -17838,7 +17719,7 @@
           <w:szCs w:val="24"/>
         </w:rPr>
       </w:pPr>
-      <w:bookmarkStart w:id="40" w:name="_Toc117847100"/>
+      <w:bookmarkStart w:id="37" w:name="_Toc118278819"/>
       <w:r>
         <w:rPr>
           <w:rStyle w:val="Heading3Char"/>
@@ -17846,7 +17727,7 @@
         </w:rPr>
         <w:t>Results</w:t>
       </w:r>
-      <w:bookmarkEnd w:id="40"/>
+      <w:bookmarkEnd w:id="37"/>
       <w:r>
         <w:rPr>
           <w:sz w:val="24"/>
@@ -17892,7 +17773,7 @@
           <w:color w:val="auto"/>
         </w:rPr>
       </w:pPr>
-      <w:bookmarkStart w:id="41" w:name="_Toc117847101"/>
+      <w:bookmarkStart w:id="38" w:name="_Toc118278820"/>
       <w:r>
         <w:rPr>
           <w:rStyle w:val="Heading2Char"/>
@@ -17924,7 +17805,7 @@
                     <pic:cNvPicPr/>
                   </pic:nvPicPr>
                   <pic:blipFill>
-                    <a:blip r:embed="rId15">
+                    <a:blip r:embed="rId17">
                       <a:extLst>
                         <a:ext uri="{28A0092B-C50C-407E-A947-70E740481C1C}">
                           <a14:useLocalDpi xmlns:a14="http://schemas.microsoft.com/office/drawing/2010/main" val="0"/>
@@ -17962,7 +17843,7 @@
         </w:rPr>
         <w:t>Q7</w:t>
       </w:r>
-      <w:bookmarkEnd w:id="41"/>
+      <w:bookmarkEnd w:id="38"/>
     </w:p>
     <w:p>
       <w:pPr>
@@ -17972,7 +17853,7 @@
           <w:szCs w:val="24"/>
         </w:rPr>
       </w:pPr>
-      <w:bookmarkStart w:id="42" w:name="_Toc117847102"/>
+      <w:bookmarkStart w:id="39" w:name="_Toc118278821"/>
       <w:r>
         <w:rPr>
           <w:rStyle w:val="Heading3Char"/>
@@ -17980,7 +17861,7 @@
         </w:rPr>
         <w:t>Results</w:t>
       </w:r>
-      <w:bookmarkEnd w:id="42"/>
+      <w:bookmarkEnd w:id="39"/>
       <w:r>
         <w:rPr>
           <w:sz w:val="24"/>
@@ -18025,7 +17906,7 @@
           <w:color w:val="auto"/>
         </w:rPr>
       </w:pPr>
-      <w:bookmarkStart w:id="43" w:name="_Toc117847103"/>
+      <w:bookmarkStart w:id="40" w:name="_Toc118278822"/>
       <w:r>
         <w:rPr>
           <w:color w:val="auto"/>
@@ -18038,7 +17919,7 @@
         </w:rPr>
         <w:t xml:space="preserve"> – Post-Development User Survey Results</w:t>
       </w:r>
-      <w:bookmarkEnd w:id="43"/>
+      <w:bookmarkEnd w:id="40"/>
     </w:p>
     <w:p>
       <w:pPr>
@@ -18148,6 +18029,28 @@
 </file>
 
 <file path=word/header1.xml><?xml version="1.0" encoding="utf-8"?>
+<w:hdr xmlns:wpc="http://schemas.microsoft.com/office/word/2010/wordprocessingCanvas" xmlns:cx="http://schemas.microsoft.com/office/drawing/2014/chartex" xmlns:cx1="http://schemas.microsoft.com/office/drawing/2015/9/8/chartex" xmlns:cx2="http://schemas.microsoft.com/office/drawing/2015/10/21/chartex" xmlns:cx3="http://schemas.microsoft.com/office/drawing/2016/5/9/chartex" xmlns:cx4="http://schemas.microsoft.com/office/drawing/2016/5/10/chartex" xmlns:cx5="http://schemas.microsoft.com/office/drawing/2016/5/11/chartex" xmlns:cx6="http://schemas.microsoft.com/office/drawing/2016/5/12/chartex" xmlns:cx7="http://schemas.microsoft.com/office/drawing/2016/5/13/chartex" xmlns:cx8="http://schemas.microsoft.com/office/drawing/2016/5/14/chartex" xmlns:mc="http://schemas.openxmlformats.org/markup-compatibility/2006" xmlns:aink="http://schemas.microsoft.com/office/drawing/2016/ink" xmlns:am3d="http://schemas.microsoft.com/office/drawing/2017/model3d" xmlns:o="urn:schemas-microsoft-com:office:office" xmlns:oel="http://schemas.microsoft.com/office/2019/extlst" xmlns:r="http://schemas.openxmlformats.org/officeDocument/2006/relationships" xmlns:m="http://schemas.openxmlformats.org/officeDocument/2006/math" xmlns:v="urn:schemas-microsoft-com:vml" xmlns:wp14="http://schemas.microsoft.com/office/word/2010/wordprocessingDrawing" xmlns:wp="http://schemas.openxmlformats.org/drawingml/2006/wordprocessingDrawing" xmlns:w10="urn:schemas-microsoft-com:office:word" xmlns:w="http://schemas.openxmlformats.org/wordprocessingml/2006/main" xmlns:w14="http://schemas.microsoft.com/office/word/2010/wordml" xmlns:w15="http://schemas.microsoft.com/office/word/2012/wordml" xmlns:w16cex="http://schemas.microsoft.com/office/word/2018/wordml/cex" xmlns:w16cid="http://schemas.microsoft.com/office/word/2016/wordml/cid" xmlns:w16="http://schemas.microsoft.com/office/word/2018/wordml" xmlns:w16sdtdh="http://schemas.microsoft.com/office/word/2020/wordml/sdtdatahash" xmlns:w16se="http://schemas.microsoft.com/office/word/2015/wordml/symex" xmlns:wpg="http://schemas.microsoft.com/office/word/2010/wordprocessingGroup" xmlns:wpi="http://schemas.microsoft.com/office/word/2010/wordprocessingInk" xmlns:wne="http://schemas.microsoft.com/office/word/2006/wordml" xmlns:wps="http://schemas.microsoft.com/office/word/2010/wordprocessingShape" mc:Ignorable="w14 w15 w16se w16cid w16 w16cex w16sdtdh wp14">
+  <w:p>
+    <w:pPr>
+      <w:pStyle w:val="Header"/>
+      <w:tabs>
+        <w:tab w:val="clear" w:pos="4513"/>
+        <w:tab w:val="clear" w:pos="9026"/>
+        <w:tab w:val="right" w:pos="9360"/>
+      </w:tabs>
+    </w:pPr>
+    <w:r>
+      <w:t>Advanced Higher Computing Science</w:t>
+    </w:r>
+    <w:r>
+      <w:tab/>
+      <w:t>Harris Bisset</w:t>
+    </w:r>
+  </w:p>
+</w:hdr>
+</file>
+
+<file path=word/header2.xml><?xml version="1.0" encoding="utf-8"?>
 <w:hdr xmlns:wpc="http://schemas.microsoft.com/office/word/2010/wordprocessingCanvas" xmlns:cx="http://schemas.microsoft.com/office/drawing/2014/chartex" xmlns:cx1="http://schemas.microsoft.com/office/drawing/2015/9/8/chartex" xmlns:cx2="http://schemas.microsoft.com/office/drawing/2015/10/21/chartex" xmlns:cx3="http://schemas.microsoft.com/office/drawing/2016/5/9/chartex" xmlns:cx4="http://schemas.microsoft.com/office/drawing/2016/5/10/chartex" xmlns:cx5="http://schemas.microsoft.com/office/drawing/2016/5/11/chartex" xmlns:cx6="http://schemas.microsoft.com/office/drawing/2016/5/12/chartex" xmlns:cx7="http://schemas.microsoft.com/office/drawing/2016/5/13/chartex" xmlns:cx8="http://schemas.microsoft.com/office/drawing/2016/5/14/chartex" xmlns:mc="http://schemas.openxmlformats.org/markup-compatibility/2006" xmlns:aink="http://schemas.microsoft.com/office/drawing/2016/ink" xmlns:am3d="http://schemas.microsoft.com/office/drawing/2017/model3d" xmlns:o="urn:schemas-microsoft-com:office:office" xmlns:oel="http://schemas.microsoft.com/office/2019/extlst" xmlns:r="http://schemas.openxmlformats.org/officeDocument/2006/relationships" xmlns:m="http://schemas.openxmlformats.org/officeDocument/2006/math" xmlns:v="urn:schemas-microsoft-com:vml" xmlns:wp14="http://schemas.microsoft.com/office/word/2010/wordprocessingDrawing" xmlns:wp="http://schemas.openxmlformats.org/drawingml/2006/wordprocessingDrawing" xmlns:w10="urn:schemas-microsoft-com:office:word" xmlns:w="http://schemas.openxmlformats.org/wordprocessingml/2006/main" xmlns:w14="http://schemas.microsoft.com/office/word/2010/wordml" xmlns:w15="http://schemas.microsoft.com/office/word/2012/wordml" xmlns:w16cex="http://schemas.microsoft.com/office/word/2018/wordml/cex" xmlns:w16cid="http://schemas.microsoft.com/office/word/2016/wordml/cid" xmlns:w16="http://schemas.microsoft.com/office/word/2018/wordml" xmlns:w16sdtdh="http://schemas.microsoft.com/office/word/2020/wordml/sdtdatahash" xmlns:w16se="http://schemas.microsoft.com/office/word/2015/wordml/symex" xmlns:wpg="http://schemas.microsoft.com/office/word/2010/wordprocessingGroup" xmlns:wpi="http://schemas.microsoft.com/office/word/2010/wordprocessingInk" xmlns:wne="http://schemas.microsoft.com/office/word/2006/wordml" xmlns:wps="http://schemas.microsoft.com/office/word/2010/wordprocessingShape" mc:Ignorable="w14 w15 w16se w16cid w16 w16cex w16sdtdh wp14">
   <w:p>
     <w:pPr>
